--- a/ai_11/marko_volodymyr_sabadylo/epic_1/Practice_Lab_Report_1.docx
+++ b/ai_11/marko_volodymyr_sabadylo/epic_1/Practice_Lab_Report_1.docx
@@ -186,15 +186,14 @@
           <w:rFonts w:ascii="Times New Roman" w:eastAsia="Times New Roman" w:hAnsi="Times New Roman" w:cs="Times New Roman"/>
           <w:sz w:val="28"/>
         </w:rPr>
-        <w:t xml:space="preserve">студент групи ШІ-11 </w:t>
+        <w:t>студент групи ШІ-</w:t>
       </w:r>
       <w:r>
         <w:rPr>
           <w:rFonts w:ascii="Times New Roman" w:eastAsia="Times New Roman" w:hAnsi="Times New Roman" w:cs="Times New Roman"/>
           <w:sz w:val="28"/>
-          <w:u w:val="single" w:color="000000"/>
-        </w:rPr>
-        <w:t>Іванов Олексій Олександрович</w:t>
+        </w:rPr>
+        <w:t>Сабадило Марко</w:t>
       </w:r>
     </w:p>
     <w:p>
@@ -4119,20 +4118,6 @@
         <w:spacing w:after="4" w:line="266" w:lineRule="auto"/>
         <w:ind w:left="10" w:hanging="10"/>
       </w:pPr>
-      <w:hyperlink r:id="rId67" w:history="1">
-        <w:r>
-          <w:rPr>
-            <w:rStyle w:val="a3"/>
-          </w:rPr>
-          <w:t>https://trello.com/u/user55632410</w:t>
-        </w:r>
-      </w:hyperlink>
-    </w:p>
-    <w:p>
-      <w:pPr>
-        <w:spacing w:after="4" w:line="266" w:lineRule="auto"/>
-        <w:ind w:left="10" w:hanging="10"/>
-      </w:pPr>
       <w:r>
         <w:rPr>
           <w:rFonts w:ascii="Times New Roman" w:eastAsia="Times New Roman" w:hAnsi="Times New Roman" w:cs="Times New Roman"/>
@@ -4173,7 +4158,7 @@
                     <pic:cNvPicPr/>
                   </pic:nvPicPr>
                   <pic:blipFill>
-                    <a:blip r:embed="rId68"/>
+                    <a:blip r:embed="rId67"/>
                     <a:stretch>
                       <a:fillRect/>
                     </a:stretch>
@@ -6700,7 +6685,7 @@
                     <pic:cNvPicPr/>
                   </pic:nvPicPr>
                   <pic:blipFill>
-                    <a:blip r:embed="rId69"/>
+                    <a:blip r:embed="rId68"/>
                     <a:stretch>
                       <a:fillRect/>
                     </a:stretch>
@@ -6825,62 +6810,6 @@
           <w:rFonts w:ascii="Times New Roman" w:eastAsia="Times New Roman" w:hAnsi="Times New Roman" w:cs="Times New Roman"/>
           <w:sz w:val="24"/>
         </w:rPr>
-      </w:pPr>
-    </w:p>
-    <w:p>
-      <w:pPr>
-        <w:spacing w:after="39" w:line="266" w:lineRule="auto"/>
-        <w:ind w:left="10" w:hanging="10"/>
-        <w:rPr>
-          <w:rFonts w:ascii="Times New Roman" w:eastAsia="Times New Roman" w:hAnsi="Times New Roman" w:cs="Times New Roman"/>
-          <w:sz w:val="40"/>
-          <w:szCs w:val="40"/>
-        </w:rPr>
-      </w:pPr>
-      <w:proofErr w:type="spellStart"/>
-      <w:r>
-        <w:rPr>
-          <w:rFonts w:ascii="Times New Roman" w:eastAsia="Times New Roman" w:hAnsi="Times New Roman" w:cs="Times New Roman"/>
-          <w:sz w:val="40"/>
-          <w:szCs w:val="40"/>
-          <w:lang w:val="en-US"/>
-        </w:rPr>
-        <w:t>Self practice</w:t>
-      </w:r>
-      <w:proofErr w:type="spellEnd"/>
-      <w:r>
-        <w:rPr>
-          <w:rFonts w:ascii="Times New Roman" w:eastAsia="Times New Roman" w:hAnsi="Times New Roman" w:cs="Times New Roman"/>
-          <w:sz w:val="40"/>
-          <w:szCs w:val="40"/>
-          <w:lang w:val="en-US"/>
-        </w:rPr>
-        <w:t>:</w:t>
-      </w:r>
-      <w:r>
-        <w:rPr>
-          <w:rFonts w:ascii="Times New Roman" w:eastAsia="Times New Roman" w:hAnsi="Times New Roman" w:cs="Times New Roman"/>
-          <w:sz w:val="40"/>
-          <w:szCs w:val="40"/>
-        </w:rPr>
-        <w:t xml:space="preserve"> калькулятор</w:t>
-      </w:r>
-    </w:p>
-    <w:p>
-      <w:pPr>
-        <w:spacing w:after="39" w:line="266" w:lineRule="auto"/>
-        <w:ind w:left="10" w:hanging="10"/>
-        <w:rPr>
-          <w:rFonts w:ascii="Times New Roman" w:eastAsia="Times New Roman" w:hAnsi="Times New Roman" w:cs="Times New Roman"/>
-          <w:sz w:val="24"/>
-          <w:lang w:val="en-US"/>
-        </w:rPr>
-      </w:pPr>
-    </w:p>
-    <w:p>
-      <w:pPr>
-        <w:spacing w:after="39" w:line="266" w:lineRule="auto"/>
-        <w:ind w:left="10" w:hanging="10"/>
       </w:pPr>
     </w:p>
     <w:tbl>
@@ -6912,2340 +6841,7 @@
             </w:tcBorders>
             <w:shd w:val="clear" w:color="auto" w:fill="272822"/>
           </w:tcPr>
-          <w:p>
-            <w:pPr>
-              <w:ind w:left="-6"/>
-              <w:rPr>
-                <w:lang w:val="en-US"/>
-              </w:rPr>
-            </w:pPr>
-          </w:p>
-        </w:tc>
-      </w:tr>
-      <w:tr>
-        <w:trPr>
-          <w:trHeight w:val="319"/>
-        </w:trPr>
-        <w:tc>
-          <w:tcPr>
-            <w:tcW w:w="9923" w:type="dxa"/>
-            <w:tcBorders>
-              <w:top w:val="nil"/>
-              <w:left w:val="nil"/>
-              <w:bottom w:val="nil"/>
-              <w:right w:val="nil"/>
-            </w:tcBorders>
-            <w:shd w:val="clear" w:color="auto" w:fill="272822"/>
-          </w:tcPr>
-          <w:p>
-            <w:pPr>
-              <w:rPr>
-                <w:rFonts w:ascii="Consolas" w:hAnsi="Consolas"/>
-                <w:color w:val="CE9178"/>
-                <w:sz w:val="21"/>
-                <w:szCs w:val="21"/>
-              </w:rPr>
-            </w:pPr>
-          </w:p>
-          <w:p>
-            <w:pPr>
-              <w:shd w:val="clear" w:color="auto" w:fill="1E1F22"/>
-              <w:tabs>
-                <w:tab w:val="left" w:pos="916"/>
-                <w:tab w:val="left" w:pos="1832"/>
-                <w:tab w:val="left" w:pos="2748"/>
-                <w:tab w:val="left" w:pos="3664"/>
-                <w:tab w:val="left" w:pos="4580"/>
-                <w:tab w:val="left" w:pos="5496"/>
-                <w:tab w:val="left" w:pos="6412"/>
-                <w:tab w:val="left" w:pos="7328"/>
-                <w:tab w:val="left" w:pos="8244"/>
-                <w:tab w:val="left" w:pos="9160"/>
-                <w:tab w:val="left" w:pos="10076"/>
-                <w:tab w:val="left" w:pos="10992"/>
-                <w:tab w:val="left" w:pos="11908"/>
-                <w:tab w:val="left" w:pos="12824"/>
-                <w:tab w:val="left" w:pos="13740"/>
-                <w:tab w:val="left" w:pos="14656"/>
-              </w:tabs>
-              <w:rPr>
-                <w:rFonts w:ascii="Courier New" w:eastAsia="Times New Roman" w:hAnsi="Courier New" w:cs="Courier New"/>
-                <w:color w:val="BCBEC4"/>
-                <w:kern w:val="0"/>
-                <w:sz w:val="20"/>
-                <w:szCs w:val="20"/>
-                <w14:ligatures w14:val="none"/>
-              </w:rPr>
-            </w:pPr>
-            <w:r>
-              <w:rPr>
-                <w:rFonts w:ascii="Courier New" w:eastAsia="Times New Roman" w:hAnsi="Courier New" w:cs="Courier New"/>
-                <w:color w:val="B3AE60"/>
-                <w:kern w:val="0"/>
-                <w:sz w:val="20"/>
-                <w:szCs w:val="20"/>
-                <w14:ligatures w14:val="none"/>
-              </w:rPr>
-              <w:t xml:space="preserve">#include </w:t>
-            </w:r>
-            <w:r>
-              <w:rPr>
-                <w:rFonts w:ascii="Courier New" w:eastAsia="Times New Roman" w:hAnsi="Courier New" w:cs="Courier New"/>
-                <w:color w:val="6AAB73"/>
-                <w:kern w:val="0"/>
-                <w:sz w:val="20"/>
-                <w:szCs w:val="20"/>
-                <w14:ligatures w14:val="none"/>
-              </w:rPr>
-              <w:t>&lt;</w:t>
-            </w:r>
-            <w:proofErr w:type="spellStart"/>
-            <w:r>
-              <w:rPr>
-                <w:rFonts w:ascii="Courier New" w:eastAsia="Times New Roman" w:hAnsi="Courier New" w:cs="Courier New"/>
-                <w:color w:val="6AAB73"/>
-                <w:kern w:val="0"/>
-                <w:sz w:val="20"/>
-                <w:szCs w:val="20"/>
-                <w14:ligatures w14:val="none"/>
-              </w:rPr>
-              <w:t>iostream</w:t>
-            </w:r>
-            <w:proofErr w:type="spellEnd"/>
-            <w:r>
-              <w:rPr>
-                <w:rFonts w:ascii="Courier New" w:eastAsia="Times New Roman" w:hAnsi="Courier New" w:cs="Courier New"/>
-                <w:color w:val="6AAB73"/>
-                <w:kern w:val="0"/>
-                <w:sz w:val="20"/>
-                <w:szCs w:val="20"/>
-                <w14:ligatures w14:val="none"/>
-              </w:rPr>
-              <w:t>&gt;</w:t>
-            </w:r>
-            <w:r>
-              <w:rPr>
-                <w:rFonts w:ascii="Courier New" w:eastAsia="Times New Roman" w:hAnsi="Courier New" w:cs="Courier New"/>
-                <w:color w:val="6AAB73"/>
-                <w:kern w:val="0"/>
-                <w:sz w:val="20"/>
-                <w:szCs w:val="20"/>
-                <w14:ligatures w14:val="none"/>
-              </w:rPr>
-              <w:br/>
-            </w:r>
-            <w:r>
-              <w:rPr>
-                <w:rFonts w:ascii="Courier New" w:eastAsia="Times New Roman" w:hAnsi="Courier New" w:cs="Courier New"/>
-                <w:color w:val="B3AE60"/>
-                <w:kern w:val="0"/>
-                <w:sz w:val="20"/>
-                <w:szCs w:val="20"/>
-                <w14:ligatures w14:val="none"/>
-              </w:rPr>
-              <w:t xml:space="preserve">#include </w:t>
-            </w:r>
-            <w:r>
-              <w:rPr>
-                <w:rFonts w:ascii="Courier New" w:eastAsia="Times New Roman" w:hAnsi="Courier New" w:cs="Courier New"/>
-                <w:color w:val="6AAB73"/>
-                <w:kern w:val="0"/>
-                <w:sz w:val="20"/>
-                <w:szCs w:val="20"/>
-                <w14:ligatures w14:val="none"/>
-              </w:rPr>
-              <w:t>&lt;</w:t>
-            </w:r>
-            <w:proofErr w:type="spellStart"/>
-            <w:r>
-              <w:rPr>
-                <w:rFonts w:ascii="Courier New" w:eastAsia="Times New Roman" w:hAnsi="Courier New" w:cs="Courier New"/>
-                <w:color w:val="6AAB73"/>
-                <w:kern w:val="0"/>
-                <w:sz w:val="20"/>
-                <w:szCs w:val="20"/>
-                <w14:ligatures w14:val="none"/>
-              </w:rPr>
-              <w:t>fcntl.h</w:t>
-            </w:r>
-            <w:proofErr w:type="spellEnd"/>
-            <w:r>
-              <w:rPr>
-                <w:rFonts w:ascii="Courier New" w:eastAsia="Times New Roman" w:hAnsi="Courier New" w:cs="Courier New"/>
-                <w:color w:val="6AAB73"/>
-                <w:kern w:val="0"/>
-                <w:sz w:val="20"/>
-                <w:szCs w:val="20"/>
-                <w14:ligatures w14:val="none"/>
-              </w:rPr>
-              <w:t>&gt;</w:t>
-            </w:r>
-            <w:r>
-              <w:rPr>
-                <w:rFonts w:ascii="Courier New" w:eastAsia="Times New Roman" w:hAnsi="Courier New" w:cs="Courier New"/>
-                <w:color w:val="6AAB73"/>
-                <w:kern w:val="0"/>
-                <w:sz w:val="20"/>
-                <w:szCs w:val="20"/>
-                <w14:ligatures w14:val="none"/>
-              </w:rPr>
-              <w:br/>
-            </w:r>
-            <w:r>
-              <w:rPr>
-                <w:rFonts w:ascii="Courier New" w:eastAsia="Times New Roman" w:hAnsi="Courier New" w:cs="Courier New"/>
-                <w:color w:val="6AAB73"/>
-                <w:kern w:val="0"/>
-                <w:sz w:val="20"/>
-                <w:szCs w:val="20"/>
-                <w14:ligatures w14:val="none"/>
-              </w:rPr>
-              <w:br/>
-            </w:r>
-            <w:proofErr w:type="spellStart"/>
-            <w:r>
-              <w:rPr>
-                <w:rFonts w:ascii="Courier New" w:eastAsia="Times New Roman" w:hAnsi="Courier New" w:cs="Courier New"/>
-                <w:color w:val="CF8E6D"/>
-                <w:kern w:val="0"/>
-                <w:sz w:val="20"/>
-                <w:szCs w:val="20"/>
-                <w14:ligatures w14:val="none"/>
-              </w:rPr>
-              <w:t>using</w:t>
-            </w:r>
-            <w:proofErr w:type="spellEnd"/>
-            <w:r>
-              <w:rPr>
-                <w:rFonts w:ascii="Courier New" w:eastAsia="Times New Roman" w:hAnsi="Courier New" w:cs="Courier New"/>
-                <w:color w:val="CF8E6D"/>
-                <w:kern w:val="0"/>
-                <w:sz w:val="20"/>
-                <w:szCs w:val="20"/>
-                <w14:ligatures w14:val="none"/>
-              </w:rPr>
-              <w:t xml:space="preserve"> </w:t>
-            </w:r>
-            <w:proofErr w:type="spellStart"/>
-            <w:r>
-              <w:rPr>
-                <w:rFonts w:ascii="Courier New" w:eastAsia="Times New Roman" w:hAnsi="Courier New" w:cs="Courier New"/>
-                <w:color w:val="CF8E6D"/>
-                <w:kern w:val="0"/>
-                <w:sz w:val="20"/>
-                <w:szCs w:val="20"/>
-                <w14:ligatures w14:val="none"/>
-              </w:rPr>
-              <w:t>namespace</w:t>
-            </w:r>
-            <w:proofErr w:type="spellEnd"/>
-            <w:r>
-              <w:rPr>
-                <w:rFonts w:ascii="Courier New" w:eastAsia="Times New Roman" w:hAnsi="Courier New" w:cs="Courier New"/>
-                <w:color w:val="CF8E6D"/>
-                <w:kern w:val="0"/>
-                <w:sz w:val="20"/>
-                <w:szCs w:val="20"/>
-                <w14:ligatures w14:val="none"/>
-              </w:rPr>
-              <w:t xml:space="preserve"> </w:t>
-            </w:r>
-            <w:proofErr w:type="spellStart"/>
-            <w:r>
-              <w:rPr>
-                <w:rFonts w:ascii="Courier New" w:eastAsia="Times New Roman" w:hAnsi="Courier New" w:cs="Courier New"/>
-                <w:color w:val="B5B6E3"/>
-                <w:kern w:val="0"/>
-                <w:sz w:val="20"/>
-                <w:szCs w:val="20"/>
-                <w14:ligatures w14:val="none"/>
-              </w:rPr>
-              <w:t>std</w:t>
-            </w:r>
-            <w:proofErr w:type="spellEnd"/>
-            <w:r>
-              <w:rPr>
-                <w:rFonts w:ascii="Courier New" w:eastAsia="Times New Roman" w:hAnsi="Courier New" w:cs="Courier New"/>
-                <w:color w:val="BCBEC4"/>
-                <w:kern w:val="0"/>
-                <w:sz w:val="20"/>
-                <w:szCs w:val="20"/>
-                <w14:ligatures w14:val="none"/>
-              </w:rPr>
-              <w:t>;</w:t>
-            </w:r>
-            <w:r>
-              <w:rPr>
-                <w:rFonts w:ascii="Courier New" w:eastAsia="Times New Roman" w:hAnsi="Courier New" w:cs="Courier New"/>
-                <w:color w:val="BCBEC4"/>
-                <w:kern w:val="0"/>
-                <w:sz w:val="20"/>
-                <w:szCs w:val="20"/>
-                <w14:ligatures w14:val="none"/>
-              </w:rPr>
-              <w:br/>
-            </w:r>
-            <w:r>
-              <w:rPr>
-                <w:rFonts w:ascii="Courier New" w:eastAsia="Times New Roman" w:hAnsi="Courier New" w:cs="Courier New"/>
-                <w:color w:val="BCBEC4"/>
-                <w:kern w:val="0"/>
-                <w:sz w:val="20"/>
-                <w:szCs w:val="20"/>
-                <w14:ligatures w14:val="none"/>
-              </w:rPr>
-              <w:br/>
-            </w:r>
-            <w:proofErr w:type="spellStart"/>
-            <w:r>
-              <w:rPr>
-                <w:rFonts w:ascii="Courier New" w:eastAsia="Times New Roman" w:hAnsi="Courier New" w:cs="Courier New"/>
-                <w:color w:val="CF8E6D"/>
-                <w:kern w:val="0"/>
-                <w:sz w:val="20"/>
-                <w:szCs w:val="20"/>
-                <w14:ligatures w14:val="none"/>
-              </w:rPr>
-              <w:t>int</w:t>
-            </w:r>
-            <w:proofErr w:type="spellEnd"/>
-            <w:r>
-              <w:rPr>
-                <w:rFonts w:ascii="Courier New" w:eastAsia="Times New Roman" w:hAnsi="Courier New" w:cs="Courier New"/>
-                <w:color w:val="CF8E6D"/>
-                <w:kern w:val="0"/>
-                <w:sz w:val="20"/>
-                <w:szCs w:val="20"/>
-                <w14:ligatures w14:val="none"/>
-              </w:rPr>
-              <w:t xml:space="preserve"> </w:t>
-            </w:r>
-            <w:proofErr w:type="spellStart"/>
-            <w:r>
-              <w:rPr>
-                <w:rFonts w:ascii="Courier New" w:eastAsia="Times New Roman" w:hAnsi="Courier New" w:cs="Courier New"/>
-                <w:color w:val="56A8F5"/>
-                <w:kern w:val="0"/>
-                <w:sz w:val="20"/>
-                <w:szCs w:val="20"/>
-                <w14:ligatures w14:val="none"/>
-              </w:rPr>
-              <w:t>main</w:t>
-            </w:r>
-            <w:proofErr w:type="spellEnd"/>
-            <w:r>
-              <w:rPr>
-                <w:rFonts w:ascii="Courier New" w:eastAsia="Times New Roman" w:hAnsi="Courier New" w:cs="Courier New"/>
-                <w:color w:val="BCBEC4"/>
-                <w:kern w:val="0"/>
-                <w:sz w:val="20"/>
-                <w:szCs w:val="20"/>
-                <w14:ligatures w14:val="none"/>
-              </w:rPr>
-              <w:t>() {</w:t>
-            </w:r>
-            <w:r>
-              <w:rPr>
-                <w:rFonts w:ascii="Courier New" w:eastAsia="Times New Roman" w:hAnsi="Courier New" w:cs="Courier New"/>
-                <w:color w:val="BCBEC4"/>
-                <w:kern w:val="0"/>
-                <w:sz w:val="20"/>
-                <w:szCs w:val="20"/>
-                <w14:ligatures w14:val="none"/>
-              </w:rPr>
-              <w:br/>
-              <w:t xml:space="preserve">    _</w:t>
-            </w:r>
-            <w:proofErr w:type="spellStart"/>
-            <w:r>
-              <w:rPr>
-                <w:rFonts w:ascii="Courier New" w:eastAsia="Times New Roman" w:hAnsi="Courier New" w:cs="Courier New"/>
-                <w:color w:val="BCBEC4"/>
-                <w:kern w:val="0"/>
-                <w:sz w:val="20"/>
-                <w:szCs w:val="20"/>
-                <w14:ligatures w14:val="none"/>
-              </w:rPr>
-              <w:t>setmode</w:t>
-            </w:r>
-            <w:proofErr w:type="spellEnd"/>
-            <w:r>
-              <w:rPr>
-                <w:rFonts w:ascii="Courier New" w:eastAsia="Times New Roman" w:hAnsi="Courier New" w:cs="Courier New"/>
-                <w:color w:val="BCBEC4"/>
-                <w:kern w:val="0"/>
-                <w:sz w:val="20"/>
-                <w:szCs w:val="20"/>
-                <w14:ligatures w14:val="none"/>
-              </w:rPr>
-              <w:t>(_</w:t>
-            </w:r>
-            <w:proofErr w:type="spellStart"/>
-            <w:r>
-              <w:rPr>
-                <w:rFonts w:ascii="Courier New" w:eastAsia="Times New Roman" w:hAnsi="Courier New" w:cs="Courier New"/>
-                <w:color w:val="BCBEC4"/>
-                <w:kern w:val="0"/>
-                <w:sz w:val="20"/>
-                <w:szCs w:val="20"/>
-                <w14:ligatures w14:val="none"/>
-              </w:rPr>
-              <w:t>fileno</w:t>
-            </w:r>
-            <w:proofErr w:type="spellEnd"/>
-            <w:r>
-              <w:rPr>
-                <w:rFonts w:ascii="Courier New" w:eastAsia="Times New Roman" w:hAnsi="Courier New" w:cs="Courier New"/>
-                <w:color w:val="BCBEC4"/>
-                <w:kern w:val="0"/>
-                <w:sz w:val="20"/>
-                <w:szCs w:val="20"/>
-                <w14:ligatures w14:val="none"/>
-              </w:rPr>
-              <w:t>(</w:t>
-            </w:r>
-            <w:proofErr w:type="spellStart"/>
-            <w:r>
-              <w:rPr>
-                <w:rFonts w:ascii="Courier New" w:eastAsia="Times New Roman" w:hAnsi="Courier New" w:cs="Courier New"/>
-                <w:color w:val="908B25"/>
-                <w:kern w:val="0"/>
-                <w:sz w:val="20"/>
-                <w:szCs w:val="20"/>
-                <w14:ligatures w14:val="none"/>
-              </w:rPr>
-              <w:t>stdin</w:t>
-            </w:r>
-            <w:proofErr w:type="spellEnd"/>
-            <w:r>
-              <w:rPr>
-                <w:rFonts w:ascii="Courier New" w:eastAsia="Times New Roman" w:hAnsi="Courier New" w:cs="Courier New"/>
-                <w:color w:val="BCBEC4"/>
-                <w:kern w:val="0"/>
-                <w:sz w:val="20"/>
-                <w:szCs w:val="20"/>
-                <w14:ligatures w14:val="none"/>
-              </w:rPr>
-              <w:t xml:space="preserve">), </w:t>
-            </w:r>
-            <w:r>
-              <w:rPr>
-                <w:rFonts w:ascii="Courier New" w:eastAsia="Times New Roman" w:hAnsi="Courier New" w:cs="Courier New"/>
-                <w:color w:val="908B25"/>
-                <w:kern w:val="0"/>
-                <w:sz w:val="20"/>
-                <w:szCs w:val="20"/>
-                <w14:ligatures w14:val="none"/>
-              </w:rPr>
-              <w:t>_O_U16TEXT</w:t>
-            </w:r>
-            <w:r>
-              <w:rPr>
-                <w:rFonts w:ascii="Courier New" w:eastAsia="Times New Roman" w:hAnsi="Courier New" w:cs="Courier New"/>
-                <w:color w:val="BCBEC4"/>
-                <w:kern w:val="0"/>
-                <w:sz w:val="20"/>
-                <w:szCs w:val="20"/>
-                <w14:ligatures w14:val="none"/>
-              </w:rPr>
-              <w:t>);</w:t>
-            </w:r>
-            <w:r>
-              <w:rPr>
-                <w:rFonts w:ascii="Courier New" w:eastAsia="Times New Roman" w:hAnsi="Courier New" w:cs="Courier New"/>
-                <w:color w:val="BCBEC4"/>
-                <w:kern w:val="0"/>
-                <w:sz w:val="20"/>
-                <w:szCs w:val="20"/>
-                <w14:ligatures w14:val="none"/>
-              </w:rPr>
-              <w:br/>
-              <w:t xml:space="preserve">    _</w:t>
-            </w:r>
-            <w:proofErr w:type="spellStart"/>
-            <w:r>
-              <w:rPr>
-                <w:rFonts w:ascii="Courier New" w:eastAsia="Times New Roman" w:hAnsi="Courier New" w:cs="Courier New"/>
-                <w:color w:val="BCBEC4"/>
-                <w:kern w:val="0"/>
-                <w:sz w:val="20"/>
-                <w:szCs w:val="20"/>
-                <w14:ligatures w14:val="none"/>
-              </w:rPr>
-              <w:t>setmode</w:t>
-            </w:r>
-            <w:proofErr w:type="spellEnd"/>
-            <w:r>
-              <w:rPr>
-                <w:rFonts w:ascii="Courier New" w:eastAsia="Times New Roman" w:hAnsi="Courier New" w:cs="Courier New"/>
-                <w:color w:val="BCBEC4"/>
-                <w:kern w:val="0"/>
-                <w:sz w:val="20"/>
-                <w:szCs w:val="20"/>
-                <w14:ligatures w14:val="none"/>
-              </w:rPr>
-              <w:t>(_</w:t>
-            </w:r>
-            <w:proofErr w:type="spellStart"/>
-            <w:r>
-              <w:rPr>
-                <w:rFonts w:ascii="Courier New" w:eastAsia="Times New Roman" w:hAnsi="Courier New" w:cs="Courier New"/>
-                <w:color w:val="BCBEC4"/>
-                <w:kern w:val="0"/>
-                <w:sz w:val="20"/>
-                <w:szCs w:val="20"/>
-                <w14:ligatures w14:val="none"/>
-              </w:rPr>
-              <w:t>fileno</w:t>
-            </w:r>
-            <w:proofErr w:type="spellEnd"/>
-            <w:r>
-              <w:rPr>
-                <w:rFonts w:ascii="Courier New" w:eastAsia="Times New Roman" w:hAnsi="Courier New" w:cs="Courier New"/>
-                <w:color w:val="BCBEC4"/>
-                <w:kern w:val="0"/>
-                <w:sz w:val="20"/>
-                <w:szCs w:val="20"/>
-                <w14:ligatures w14:val="none"/>
-              </w:rPr>
-              <w:t>(</w:t>
-            </w:r>
-            <w:proofErr w:type="spellStart"/>
-            <w:r>
-              <w:rPr>
-                <w:rFonts w:ascii="Courier New" w:eastAsia="Times New Roman" w:hAnsi="Courier New" w:cs="Courier New"/>
-                <w:color w:val="908B25"/>
-                <w:kern w:val="0"/>
-                <w:sz w:val="20"/>
-                <w:szCs w:val="20"/>
-                <w14:ligatures w14:val="none"/>
-              </w:rPr>
-              <w:t>stdout</w:t>
-            </w:r>
-            <w:proofErr w:type="spellEnd"/>
-            <w:r>
-              <w:rPr>
-                <w:rFonts w:ascii="Courier New" w:eastAsia="Times New Roman" w:hAnsi="Courier New" w:cs="Courier New"/>
-                <w:color w:val="BCBEC4"/>
-                <w:kern w:val="0"/>
-                <w:sz w:val="20"/>
-                <w:szCs w:val="20"/>
-                <w14:ligatures w14:val="none"/>
-              </w:rPr>
-              <w:t xml:space="preserve">), </w:t>
-            </w:r>
-            <w:r>
-              <w:rPr>
-                <w:rFonts w:ascii="Courier New" w:eastAsia="Times New Roman" w:hAnsi="Courier New" w:cs="Courier New"/>
-                <w:color w:val="908B25"/>
-                <w:kern w:val="0"/>
-                <w:sz w:val="20"/>
-                <w:szCs w:val="20"/>
-                <w14:ligatures w14:val="none"/>
-              </w:rPr>
-              <w:t>_O_U16TEXT</w:t>
-            </w:r>
-            <w:r>
-              <w:rPr>
-                <w:rFonts w:ascii="Courier New" w:eastAsia="Times New Roman" w:hAnsi="Courier New" w:cs="Courier New"/>
-                <w:color w:val="BCBEC4"/>
-                <w:kern w:val="0"/>
-                <w:sz w:val="20"/>
-                <w:szCs w:val="20"/>
-                <w14:ligatures w14:val="none"/>
-              </w:rPr>
-              <w:t>);</w:t>
-            </w:r>
-            <w:r>
-              <w:rPr>
-                <w:rFonts w:ascii="Courier New" w:eastAsia="Times New Roman" w:hAnsi="Courier New" w:cs="Courier New"/>
-                <w:color w:val="BCBEC4"/>
-                <w:kern w:val="0"/>
-                <w:sz w:val="20"/>
-                <w:szCs w:val="20"/>
-                <w14:ligatures w14:val="none"/>
-              </w:rPr>
-              <w:br/>
-            </w:r>
-            <w:r>
-              <w:rPr>
-                <w:rFonts w:ascii="Courier New" w:eastAsia="Times New Roman" w:hAnsi="Courier New" w:cs="Courier New"/>
-                <w:color w:val="BCBEC4"/>
-                <w:kern w:val="0"/>
-                <w:sz w:val="20"/>
-                <w:szCs w:val="20"/>
-                <w14:ligatures w14:val="none"/>
-              </w:rPr>
-              <w:br/>
-              <w:t xml:space="preserve">    </w:t>
-            </w:r>
-            <w:proofErr w:type="spellStart"/>
-            <w:r>
-              <w:rPr>
-                <w:rFonts w:ascii="Courier New" w:eastAsia="Times New Roman" w:hAnsi="Courier New" w:cs="Courier New"/>
-                <w:color w:val="CF8E6D"/>
-                <w:kern w:val="0"/>
-                <w:sz w:val="20"/>
-                <w:szCs w:val="20"/>
-                <w14:ligatures w14:val="none"/>
-              </w:rPr>
-              <w:t>wchar_t</w:t>
-            </w:r>
-            <w:proofErr w:type="spellEnd"/>
-            <w:r>
-              <w:rPr>
-                <w:rFonts w:ascii="Courier New" w:eastAsia="Times New Roman" w:hAnsi="Courier New" w:cs="Courier New"/>
-                <w:color w:val="CF8E6D"/>
-                <w:kern w:val="0"/>
-                <w:sz w:val="20"/>
-                <w:szCs w:val="20"/>
-                <w14:ligatures w14:val="none"/>
-              </w:rPr>
-              <w:t xml:space="preserve"> </w:t>
-            </w:r>
-            <w:proofErr w:type="spellStart"/>
-            <w:r>
-              <w:rPr>
-                <w:rFonts w:ascii="Courier New" w:eastAsia="Times New Roman" w:hAnsi="Courier New" w:cs="Courier New"/>
-                <w:color w:val="BCBEC4"/>
-                <w:kern w:val="0"/>
-                <w:sz w:val="20"/>
-                <w:szCs w:val="20"/>
-                <w14:ligatures w14:val="none"/>
-              </w:rPr>
-              <w:t>oper</w:t>
-            </w:r>
-            <w:proofErr w:type="spellEnd"/>
-            <w:r>
-              <w:rPr>
-                <w:rFonts w:ascii="Courier New" w:eastAsia="Times New Roman" w:hAnsi="Courier New" w:cs="Courier New"/>
-                <w:color w:val="BCBEC4"/>
-                <w:kern w:val="0"/>
-                <w:sz w:val="20"/>
-                <w:szCs w:val="20"/>
-                <w14:ligatures w14:val="none"/>
-              </w:rPr>
-              <w:t>;</w:t>
-            </w:r>
-            <w:r>
-              <w:rPr>
-                <w:rFonts w:ascii="Courier New" w:eastAsia="Times New Roman" w:hAnsi="Courier New" w:cs="Courier New"/>
-                <w:color w:val="BCBEC4"/>
-                <w:kern w:val="0"/>
-                <w:sz w:val="20"/>
-                <w:szCs w:val="20"/>
-                <w14:ligatures w14:val="none"/>
-              </w:rPr>
-              <w:br/>
-              <w:t xml:space="preserve">    </w:t>
-            </w:r>
-            <w:proofErr w:type="spellStart"/>
-            <w:r>
-              <w:rPr>
-                <w:rFonts w:ascii="Courier New" w:eastAsia="Times New Roman" w:hAnsi="Courier New" w:cs="Courier New"/>
-                <w:color w:val="CF8E6D"/>
-                <w:kern w:val="0"/>
-                <w:sz w:val="20"/>
-                <w:szCs w:val="20"/>
-                <w14:ligatures w14:val="none"/>
-              </w:rPr>
-              <w:t>double</w:t>
-            </w:r>
-            <w:proofErr w:type="spellEnd"/>
-            <w:r>
-              <w:rPr>
-                <w:rFonts w:ascii="Courier New" w:eastAsia="Times New Roman" w:hAnsi="Courier New" w:cs="Courier New"/>
-                <w:color w:val="CF8E6D"/>
-                <w:kern w:val="0"/>
-                <w:sz w:val="20"/>
-                <w:szCs w:val="20"/>
-                <w14:ligatures w14:val="none"/>
-              </w:rPr>
-              <w:t xml:space="preserve"> </w:t>
-            </w:r>
-            <w:r>
-              <w:rPr>
-                <w:rFonts w:ascii="Courier New" w:eastAsia="Times New Roman" w:hAnsi="Courier New" w:cs="Courier New"/>
-                <w:color w:val="BCBEC4"/>
-                <w:kern w:val="0"/>
-                <w:sz w:val="20"/>
-                <w:szCs w:val="20"/>
-                <w14:ligatures w14:val="none"/>
-              </w:rPr>
-              <w:t>a, b;</w:t>
-            </w:r>
-            <w:r>
-              <w:rPr>
-                <w:rFonts w:ascii="Courier New" w:eastAsia="Times New Roman" w:hAnsi="Courier New" w:cs="Courier New"/>
-                <w:color w:val="BCBEC4"/>
-                <w:kern w:val="0"/>
-                <w:sz w:val="20"/>
-                <w:szCs w:val="20"/>
-                <w14:ligatures w14:val="none"/>
-              </w:rPr>
-              <w:br/>
-              <w:t xml:space="preserve">    </w:t>
-            </w:r>
-            <w:proofErr w:type="spellStart"/>
-            <w:r>
-              <w:rPr>
-                <w:rFonts w:ascii="Courier New" w:eastAsia="Times New Roman" w:hAnsi="Courier New" w:cs="Courier New"/>
-                <w:color w:val="BCBEC4"/>
-                <w:kern w:val="0"/>
-                <w:sz w:val="20"/>
-                <w:szCs w:val="20"/>
-                <w14:ligatures w14:val="none"/>
-              </w:rPr>
-              <w:t>wcout</w:t>
-            </w:r>
-            <w:proofErr w:type="spellEnd"/>
-            <w:r>
-              <w:rPr>
-                <w:rFonts w:ascii="Courier New" w:eastAsia="Times New Roman" w:hAnsi="Courier New" w:cs="Courier New"/>
-                <w:color w:val="BCBEC4"/>
-                <w:kern w:val="0"/>
-                <w:sz w:val="20"/>
-                <w:szCs w:val="20"/>
-                <w14:ligatures w14:val="none"/>
-              </w:rPr>
-              <w:t xml:space="preserve"> </w:t>
-            </w:r>
-            <w:r>
-              <w:rPr>
-                <w:rFonts w:ascii="Courier New" w:eastAsia="Times New Roman" w:hAnsi="Courier New" w:cs="Courier New"/>
-                <w:color w:val="5F8C8A"/>
-                <w:kern w:val="0"/>
-                <w:sz w:val="20"/>
-                <w:szCs w:val="20"/>
-                <w14:ligatures w14:val="none"/>
-              </w:rPr>
-              <w:t xml:space="preserve">&lt;&lt; </w:t>
-            </w:r>
-            <w:proofErr w:type="spellStart"/>
-            <w:r>
-              <w:rPr>
-                <w:rFonts w:ascii="Courier New" w:eastAsia="Times New Roman" w:hAnsi="Courier New" w:cs="Courier New"/>
-                <w:color w:val="CF8E6D"/>
-                <w:kern w:val="0"/>
-                <w:sz w:val="20"/>
-                <w:szCs w:val="20"/>
-                <w14:ligatures w14:val="none"/>
-              </w:rPr>
-              <w:t>L</w:t>
-            </w:r>
-            <w:r>
-              <w:rPr>
-                <w:rFonts w:ascii="Courier New" w:eastAsia="Times New Roman" w:hAnsi="Courier New" w:cs="Courier New"/>
-                <w:color w:val="6AAB73"/>
-                <w:kern w:val="0"/>
-                <w:sz w:val="20"/>
-                <w:szCs w:val="20"/>
-                <w14:ligatures w14:val="none"/>
-              </w:rPr>
-              <w:t>"Введіть</w:t>
-            </w:r>
-            <w:proofErr w:type="spellEnd"/>
-            <w:r>
-              <w:rPr>
-                <w:rFonts w:ascii="Courier New" w:eastAsia="Times New Roman" w:hAnsi="Courier New" w:cs="Courier New"/>
-                <w:color w:val="6AAB73"/>
-                <w:kern w:val="0"/>
-                <w:sz w:val="20"/>
-                <w:szCs w:val="20"/>
-                <w14:ligatures w14:val="none"/>
-              </w:rPr>
-              <w:t xml:space="preserve"> операцію (+, -, *, /): "</w:t>
-            </w:r>
-            <w:r>
-              <w:rPr>
-                <w:rFonts w:ascii="Courier New" w:eastAsia="Times New Roman" w:hAnsi="Courier New" w:cs="Courier New"/>
-                <w:color w:val="BCBEC4"/>
-                <w:kern w:val="0"/>
-                <w:sz w:val="20"/>
-                <w:szCs w:val="20"/>
-                <w14:ligatures w14:val="none"/>
-              </w:rPr>
-              <w:t>;</w:t>
-            </w:r>
-            <w:r>
-              <w:rPr>
-                <w:rFonts w:ascii="Courier New" w:eastAsia="Times New Roman" w:hAnsi="Courier New" w:cs="Courier New"/>
-                <w:color w:val="BCBEC4"/>
-                <w:kern w:val="0"/>
-                <w:sz w:val="20"/>
-                <w:szCs w:val="20"/>
-                <w14:ligatures w14:val="none"/>
-              </w:rPr>
-              <w:br/>
-              <w:t xml:space="preserve">    </w:t>
-            </w:r>
-            <w:proofErr w:type="spellStart"/>
-            <w:r>
-              <w:rPr>
-                <w:rFonts w:ascii="Courier New" w:eastAsia="Times New Roman" w:hAnsi="Courier New" w:cs="Courier New"/>
-                <w:color w:val="BCBEC4"/>
-                <w:kern w:val="0"/>
-                <w:sz w:val="20"/>
-                <w:szCs w:val="20"/>
-                <w14:ligatures w14:val="none"/>
-              </w:rPr>
-              <w:t>wcin</w:t>
-            </w:r>
-            <w:proofErr w:type="spellEnd"/>
-            <w:r>
-              <w:rPr>
-                <w:rFonts w:ascii="Courier New" w:eastAsia="Times New Roman" w:hAnsi="Courier New" w:cs="Courier New"/>
-                <w:color w:val="BCBEC4"/>
-                <w:kern w:val="0"/>
-                <w:sz w:val="20"/>
-                <w:szCs w:val="20"/>
-                <w14:ligatures w14:val="none"/>
-              </w:rPr>
-              <w:t xml:space="preserve"> </w:t>
-            </w:r>
-            <w:r>
-              <w:rPr>
-                <w:rFonts w:ascii="Courier New" w:eastAsia="Times New Roman" w:hAnsi="Courier New" w:cs="Courier New"/>
-                <w:color w:val="5F8C8A"/>
-                <w:kern w:val="0"/>
-                <w:sz w:val="20"/>
-                <w:szCs w:val="20"/>
-                <w14:ligatures w14:val="none"/>
-              </w:rPr>
-              <w:t xml:space="preserve">&gt;&gt; </w:t>
-            </w:r>
-            <w:proofErr w:type="spellStart"/>
-            <w:r>
-              <w:rPr>
-                <w:rFonts w:ascii="Courier New" w:eastAsia="Times New Roman" w:hAnsi="Courier New" w:cs="Courier New"/>
-                <w:color w:val="BCBEC4"/>
-                <w:kern w:val="0"/>
-                <w:sz w:val="20"/>
-                <w:szCs w:val="20"/>
-                <w14:ligatures w14:val="none"/>
-              </w:rPr>
-              <w:t>oper</w:t>
-            </w:r>
-            <w:proofErr w:type="spellEnd"/>
-            <w:r>
-              <w:rPr>
-                <w:rFonts w:ascii="Courier New" w:eastAsia="Times New Roman" w:hAnsi="Courier New" w:cs="Courier New"/>
-                <w:color w:val="BCBEC4"/>
-                <w:kern w:val="0"/>
-                <w:sz w:val="20"/>
-                <w:szCs w:val="20"/>
-                <w14:ligatures w14:val="none"/>
-              </w:rPr>
-              <w:t>;</w:t>
-            </w:r>
-            <w:r>
-              <w:rPr>
-                <w:rFonts w:ascii="Courier New" w:eastAsia="Times New Roman" w:hAnsi="Courier New" w:cs="Courier New"/>
-                <w:color w:val="BCBEC4"/>
-                <w:kern w:val="0"/>
-                <w:sz w:val="20"/>
-                <w:szCs w:val="20"/>
-                <w14:ligatures w14:val="none"/>
-              </w:rPr>
-              <w:br/>
-              <w:t xml:space="preserve">    </w:t>
-            </w:r>
-            <w:proofErr w:type="spellStart"/>
-            <w:r>
-              <w:rPr>
-                <w:rFonts w:ascii="Courier New" w:eastAsia="Times New Roman" w:hAnsi="Courier New" w:cs="Courier New"/>
-                <w:color w:val="BCBEC4"/>
-                <w:kern w:val="0"/>
-                <w:sz w:val="20"/>
-                <w:szCs w:val="20"/>
-                <w14:ligatures w14:val="none"/>
-              </w:rPr>
-              <w:t>wcout</w:t>
-            </w:r>
-            <w:proofErr w:type="spellEnd"/>
-            <w:r>
-              <w:rPr>
-                <w:rFonts w:ascii="Courier New" w:eastAsia="Times New Roman" w:hAnsi="Courier New" w:cs="Courier New"/>
-                <w:color w:val="BCBEC4"/>
-                <w:kern w:val="0"/>
-                <w:sz w:val="20"/>
-                <w:szCs w:val="20"/>
-                <w14:ligatures w14:val="none"/>
-              </w:rPr>
-              <w:t xml:space="preserve"> </w:t>
-            </w:r>
-            <w:r>
-              <w:rPr>
-                <w:rFonts w:ascii="Courier New" w:eastAsia="Times New Roman" w:hAnsi="Courier New" w:cs="Courier New"/>
-                <w:color w:val="5F8C8A"/>
-                <w:kern w:val="0"/>
-                <w:sz w:val="20"/>
-                <w:szCs w:val="20"/>
-                <w14:ligatures w14:val="none"/>
-              </w:rPr>
-              <w:t xml:space="preserve">&lt;&lt; </w:t>
-            </w:r>
-            <w:proofErr w:type="spellStart"/>
-            <w:r>
-              <w:rPr>
-                <w:rFonts w:ascii="Courier New" w:eastAsia="Times New Roman" w:hAnsi="Courier New" w:cs="Courier New"/>
-                <w:color w:val="CF8E6D"/>
-                <w:kern w:val="0"/>
-                <w:sz w:val="20"/>
-                <w:szCs w:val="20"/>
-                <w14:ligatures w14:val="none"/>
-              </w:rPr>
-              <w:t>L</w:t>
-            </w:r>
-            <w:r>
-              <w:rPr>
-                <w:rFonts w:ascii="Courier New" w:eastAsia="Times New Roman" w:hAnsi="Courier New" w:cs="Courier New"/>
-                <w:color w:val="6AAB73"/>
-                <w:kern w:val="0"/>
-                <w:sz w:val="20"/>
-                <w:szCs w:val="20"/>
-                <w14:ligatures w14:val="none"/>
-              </w:rPr>
-              <w:t>"Введіть</w:t>
-            </w:r>
-            <w:proofErr w:type="spellEnd"/>
-            <w:r>
-              <w:rPr>
-                <w:rFonts w:ascii="Courier New" w:eastAsia="Times New Roman" w:hAnsi="Courier New" w:cs="Courier New"/>
-                <w:color w:val="6AAB73"/>
-                <w:kern w:val="0"/>
-                <w:sz w:val="20"/>
-                <w:szCs w:val="20"/>
-                <w14:ligatures w14:val="none"/>
-              </w:rPr>
-              <w:t xml:space="preserve"> два числа: "</w:t>
-            </w:r>
-            <w:r>
-              <w:rPr>
-                <w:rFonts w:ascii="Courier New" w:eastAsia="Times New Roman" w:hAnsi="Courier New" w:cs="Courier New"/>
-                <w:color w:val="BCBEC4"/>
-                <w:kern w:val="0"/>
-                <w:sz w:val="20"/>
-                <w:szCs w:val="20"/>
-                <w14:ligatures w14:val="none"/>
-              </w:rPr>
-              <w:t>;</w:t>
-            </w:r>
-            <w:r>
-              <w:rPr>
-                <w:rFonts w:ascii="Courier New" w:eastAsia="Times New Roman" w:hAnsi="Courier New" w:cs="Courier New"/>
-                <w:color w:val="BCBEC4"/>
-                <w:kern w:val="0"/>
-                <w:sz w:val="20"/>
-                <w:szCs w:val="20"/>
-                <w14:ligatures w14:val="none"/>
-              </w:rPr>
-              <w:br/>
-              <w:t xml:space="preserve">    </w:t>
-            </w:r>
-            <w:proofErr w:type="spellStart"/>
-            <w:r>
-              <w:rPr>
-                <w:rFonts w:ascii="Courier New" w:eastAsia="Times New Roman" w:hAnsi="Courier New" w:cs="Courier New"/>
-                <w:color w:val="BCBEC4"/>
-                <w:kern w:val="0"/>
-                <w:sz w:val="20"/>
-                <w:szCs w:val="20"/>
-                <w14:ligatures w14:val="none"/>
-              </w:rPr>
-              <w:t>wcin</w:t>
-            </w:r>
-            <w:proofErr w:type="spellEnd"/>
-            <w:r>
-              <w:rPr>
-                <w:rFonts w:ascii="Courier New" w:eastAsia="Times New Roman" w:hAnsi="Courier New" w:cs="Courier New"/>
-                <w:color w:val="BCBEC4"/>
-                <w:kern w:val="0"/>
-                <w:sz w:val="20"/>
-                <w:szCs w:val="20"/>
-                <w14:ligatures w14:val="none"/>
-              </w:rPr>
-              <w:t xml:space="preserve"> </w:t>
-            </w:r>
-            <w:r>
-              <w:rPr>
-                <w:rFonts w:ascii="Courier New" w:eastAsia="Times New Roman" w:hAnsi="Courier New" w:cs="Courier New"/>
-                <w:color w:val="5F8C8A"/>
-                <w:kern w:val="0"/>
-                <w:sz w:val="20"/>
-                <w:szCs w:val="20"/>
-                <w14:ligatures w14:val="none"/>
-              </w:rPr>
-              <w:t xml:space="preserve">&gt;&gt; </w:t>
-            </w:r>
-            <w:r>
-              <w:rPr>
-                <w:rFonts w:ascii="Courier New" w:eastAsia="Times New Roman" w:hAnsi="Courier New" w:cs="Courier New"/>
-                <w:color w:val="BCBEC4"/>
-                <w:kern w:val="0"/>
-                <w:sz w:val="20"/>
-                <w:szCs w:val="20"/>
-                <w14:ligatures w14:val="none"/>
-              </w:rPr>
-              <w:t xml:space="preserve">a </w:t>
-            </w:r>
-            <w:r>
-              <w:rPr>
-                <w:rFonts w:ascii="Courier New" w:eastAsia="Times New Roman" w:hAnsi="Courier New" w:cs="Courier New"/>
-                <w:color w:val="5F8C8A"/>
-                <w:kern w:val="0"/>
-                <w:sz w:val="20"/>
-                <w:szCs w:val="20"/>
-                <w14:ligatures w14:val="none"/>
-              </w:rPr>
-              <w:t xml:space="preserve">&gt;&gt; </w:t>
-            </w:r>
-            <w:r>
-              <w:rPr>
-                <w:rFonts w:ascii="Courier New" w:eastAsia="Times New Roman" w:hAnsi="Courier New" w:cs="Courier New"/>
-                <w:color w:val="BCBEC4"/>
-                <w:kern w:val="0"/>
-                <w:sz w:val="20"/>
-                <w:szCs w:val="20"/>
-                <w14:ligatures w14:val="none"/>
-              </w:rPr>
-              <w:t>b;</w:t>
-            </w:r>
-            <w:r>
-              <w:rPr>
-                <w:rFonts w:ascii="Courier New" w:eastAsia="Times New Roman" w:hAnsi="Courier New" w:cs="Courier New"/>
-                <w:color w:val="BCBEC4"/>
-                <w:kern w:val="0"/>
-                <w:sz w:val="20"/>
-                <w:szCs w:val="20"/>
-                <w14:ligatures w14:val="none"/>
-              </w:rPr>
-              <w:br/>
-              <w:t xml:space="preserve">    </w:t>
-            </w:r>
-            <w:proofErr w:type="spellStart"/>
-            <w:r>
-              <w:rPr>
-                <w:rFonts w:ascii="Courier New" w:eastAsia="Times New Roman" w:hAnsi="Courier New" w:cs="Courier New"/>
-                <w:color w:val="CF8E6D"/>
-                <w:kern w:val="0"/>
-                <w:sz w:val="20"/>
-                <w:szCs w:val="20"/>
-                <w14:ligatures w14:val="none"/>
-              </w:rPr>
-              <w:t>switch</w:t>
-            </w:r>
-            <w:proofErr w:type="spellEnd"/>
-            <w:r>
-              <w:rPr>
-                <w:rFonts w:ascii="Courier New" w:eastAsia="Times New Roman" w:hAnsi="Courier New" w:cs="Courier New"/>
-                <w:color w:val="BCBEC4"/>
-                <w:kern w:val="0"/>
-                <w:sz w:val="20"/>
-                <w:szCs w:val="20"/>
-                <w14:ligatures w14:val="none"/>
-              </w:rPr>
-              <w:t>(</w:t>
-            </w:r>
-            <w:proofErr w:type="spellStart"/>
-            <w:r>
-              <w:rPr>
-                <w:rFonts w:ascii="Courier New" w:eastAsia="Times New Roman" w:hAnsi="Courier New" w:cs="Courier New"/>
-                <w:color w:val="BCBEC4"/>
-                <w:kern w:val="0"/>
-                <w:sz w:val="20"/>
-                <w:szCs w:val="20"/>
-                <w14:ligatures w14:val="none"/>
-              </w:rPr>
-              <w:t>oper</w:t>
-            </w:r>
-            <w:proofErr w:type="spellEnd"/>
-            <w:r>
-              <w:rPr>
-                <w:rFonts w:ascii="Courier New" w:eastAsia="Times New Roman" w:hAnsi="Courier New" w:cs="Courier New"/>
-                <w:color w:val="BCBEC4"/>
-                <w:kern w:val="0"/>
-                <w:sz w:val="20"/>
-                <w:szCs w:val="20"/>
-                <w14:ligatures w14:val="none"/>
-              </w:rPr>
-              <w:t>) {</w:t>
-            </w:r>
-            <w:r>
-              <w:rPr>
-                <w:rFonts w:ascii="Courier New" w:eastAsia="Times New Roman" w:hAnsi="Courier New" w:cs="Courier New"/>
-                <w:color w:val="BCBEC4"/>
-                <w:kern w:val="0"/>
-                <w:sz w:val="20"/>
-                <w:szCs w:val="20"/>
-                <w14:ligatures w14:val="none"/>
-              </w:rPr>
-              <w:br/>
-              <w:t xml:space="preserve">        </w:t>
-            </w:r>
-            <w:proofErr w:type="spellStart"/>
-            <w:r>
-              <w:rPr>
-                <w:rFonts w:ascii="Courier New" w:eastAsia="Times New Roman" w:hAnsi="Courier New" w:cs="Courier New"/>
-                <w:color w:val="CF8E6D"/>
-                <w:kern w:val="0"/>
-                <w:sz w:val="20"/>
-                <w:szCs w:val="20"/>
-                <w14:ligatures w14:val="none"/>
-              </w:rPr>
-              <w:t>case</w:t>
-            </w:r>
-            <w:proofErr w:type="spellEnd"/>
-            <w:r>
-              <w:rPr>
-                <w:rFonts w:ascii="Courier New" w:eastAsia="Times New Roman" w:hAnsi="Courier New" w:cs="Courier New"/>
-                <w:color w:val="CF8E6D"/>
-                <w:kern w:val="0"/>
-                <w:sz w:val="20"/>
-                <w:szCs w:val="20"/>
-                <w14:ligatures w14:val="none"/>
-              </w:rPr>
-              <w:t xml:space="preserve"> L</w:t>
-            </w:r>
-            <w:r>
-              <w:rPr>
-                <w:rFonts w:ascii="Courier New" w:eastAsia="Times New Roman" w:hAnsi="Courier New" w:cs="Courier New"/>
-                <w:color w:val="6AAB73"/>
-                <w:kern w:val="0"/>
-                <w:sz w:val="20"/>
-                <w:szCs w:val="20"/>
-                <w14:ligatures w14:val="none"/>
-              </w:rPr>
-              <w:t>'+'</w:t>
-            </w:r>
-            <w:r>
-              <w:rPr>
-                <w:rFonts w:ascii="Courier New" w:eastAsia="Times New Roman" w:hAnsi="Courier New" w:cs="Courier New"/>
-                <w:color w:val="BCBEC4"/>
-                <w:kern w:val="0"/>
-                <w:sz w:val="20"/>
-                <w:szCs w:val="20"/>
-                <w14:ligatures w14:val="none"/>
-              </w:rPr>
-              <w:t>:</w:t>
-            </w:r>
-            <w:r>
-              <w:rPr>
-                <w:rFonts w:ascii="Courier New" w:eastAsia="Times New Roman" w:hAnsi="Courier New" w:cs="Courier New"/>
-                <w:color w:val="BCBEC4"/>
-                <w:kern w:val="0"/>
-                <w:sz w:val="20"/>
-                <w:szCs w:val="20"/>
-                <w14:ligatures w14:val="none"/>
-              </w:rPr>
-              <w:br/>
-              <w:t xml:space="preserve">            </w:t>
-            </w:r>
-            <w:proofErr w:type="spellStart"/>
-            <w:r>
-              <w:rPr>
-                <w:rFonts w:ascii="Courier New" w:eastAsia="Times New Roman" w:hAnsi="Courier New" w:cs="Courier New"/>
-                <w:color w:val="BCBEC4"/>
-                <w:kern w:val="0"/>
-                <w:sz w:val="20"/>
-                <w:szCs w:val="20"/>
-                <w14:ligatures w14:val="none"/>
-              </w:rPr>
-              <w:t>wcout</w:t>
-            </w:r>
-            <w:proofErr w:type="spellEnd"/>
-            <w:r>
-              <w:rPr>
-                <w:rFonts w:ascii="Courier New" w:eastAsia="Times New Roman" w:hAnsi="Courier New" w:cs="Courier New"/>
-                <w:color w:val="BCBEC4"/>
-                <w:kern w:val="0"/>
-                <w:sz w:val="20"/>
-                <w:szCs w:val="20"/>
-                <w14:ligatures w14:val="none"/>
-              </w:rPr>
-              <w:t xml:space="preserve"> </w:t>
-            </w:r>
-            <w:r>
-              <w:rPr>
-                <w:rFonts w:ascii="Courier New" w:eastAsia="Times New Roman" w:hAnsi="Courier New" w:cs="Courier New"/>
-                <w:color w:val="5F8C8A"/>
-                <w:kern w:val="0"/>
-                <w:sz w:val="20"/>
-                <w:szCs w:val="20"/>
-                <w14:ligatures w14:val="none"/>
-              </w:rPr>
-              <w:t xml:space="preserve">&lt;&lt; </w:t>
-            </w:r>
-            <w:proofErr w:type="spellStart"/>
-            <w:r>
-              <w:rPr>
-                <w:rFonts w:ascii="Courier New" w:eastAsia="Times New Roman" w:hAnsi="Courier New" w:cs="Courier New"/>
-                <w:color w:val="CF8E6D"/>
-                <w:kern w:val="0"/>
-                <w:sz w:val="20"/>
-                <w:szCs w:val="20"/>
-                <w14:ligatures w14:val="none"/>
-              </w:rPr>
-              <w:t>L</w:t>
-            </w:r>
-            <w:r>
-              <w:rPr>
-                <w:rFonts w:ascii="Courier New" w:eastAsia="Times New Roman" w:hAnsi="Courier New" w:cs="Courier New"/>
-                <w:color w:val="6AAB73"/>
-                <w:kern w:val="0"/>
-                <w:sz w:val="20"/>
-                <w:szCs w:val="20"/>
-                <w14:ligatures w14:val="none"/>
-              </w:rPr>
-              <w:t>"Результат</w:t>
-            </w:r>
-            <w:proofErr w:type="spellEnd"/>
-            <w:r>
-              <w:rPr>
-                <w:rFonts w:ascii="Courier New" w:eastAsia="Times New Roman" w:hAnsi="Courier New" w:cs="Courier New"/>
-                <w:color w:val="6AAB73"/>
-                <w:kern w:val="0"/>
-                <w:sz w:val="20"/>
-                <w:szCs w:val="20"/>
-                <w14:ligatures w14:val="none"/>
-              </w:rPr>
-              <w:t xml:space="preserve">: " </w:t>
-            </w:r>
-            <w:r>
-              <w:rPr>
-                <w:rFonts w:ascii="Courier New" w:eastAsia="Times New Roman" w:hAnsi="Courier New" w:cs="Courier New"/>
-                <w:color w:val="5F8C8A"/>
-                <w:kern w:val="0"/>
-                <w:sz w:val="20"/>
-                <w:szCs w:val="20"/>
-                <w14:ligatures w14:val="none"/>
-              </w:rPr>
-              <w:t xml:space="preserve">&lt;&lt; </w:t>
-            </w:r>
-            <w:r>
-              <w:rPr>
-                <w:rFonts w:ascii="Courier New" w:eastAsia="Times New Roman" w:hAnsi="Courier New" w:cs="Courier New"/>
-                <w:color w:val="BCBEC4"/>
-                <w:kern w:val="0"/>
-                <w:sz w:val="20"/>
-                <w:szCs w:val="20"/>
-                <w14:ligatures w14:val="none"/>
-              </w:rPr>
-              <w:t>a + b;</w:t>
-            </w:r>
-            <w:r>
-              <w:rPr>
-                <w:rFonts w:ascii="Courier New" w:eastAsia="Times New Roman" w:hAnsi="Courier New" w:cs="Courier New"/>
-                <w:color w:val="BCBEC4"/>
-                <w:kern w:val="0"/>
-                <w:sz w:val="20"/>
-                <w:szCs w:val="20"/>
-                <w14:ligatures w14:val="none"/>
-              </w:rPr>
-              <w:br/>
-              <w:t xml:space="preserve">            </w:t>
-            </w:r>
-            <w:proofErr w:type="spellStart"/>
-            <w:r>
-              <w:rPr>
-                <w:rFonts w:ascii="Courier New" w:eastAsia="Times New Roman" w:hAnsi="Courier New" w:cs="Courier New"/>
-                <w:color w:val="CF8E6D"/>
-                <w:kern w:val="0"/>
-                <w:sz w:val="20"/>
-                <w:szCs w:val="20"/>
-                <w14:ligatures w14:val="none"/>
-              </w:rPr>
-              <w:t>break</w:t>
-            </w:r>
-            <w:proofErr w:type="spellEnd"/>
-            <w:r>
-              <w:rPr>
-                <w:rFonts w:ascii="Courier New" w:eastAsia="Times New Roman" w:hAnsi="Courier New" w:cs="Courier New"/>
-                <w:color w:val="BCBEC4"/>
-                <w:kern w:val="0"/>
-                <w:sz w:val="20"/>
-                <w:szCs w:val="20"/>
-                <w14:ligatures w14:val="none"/>
-              </w:rPr>
-              <w:t>;</w:t>
-            </w:r>
-            <w:r>
-              <w:rPr>
-                <w:rFonts w:ascii="Courier New" w:eastAsia="Times New Roman" w:hAnsi="Courier New" w:cs="Courier New"/>
-                <w:color w:val="BCBEC4"/>
-                <w:kern w:val="0"/>
-                <w:sz w:val="20"/>
-                <w:szCs w:val="20"/>
-                <w14:ligatures w14:val="none"/>
-              </w:rPr>
-              <w:br/>
-              <w:t xml:space="preserve">        </w:t>
-            </w:r>
-            <w:proofErr w:type="spellStart"/>
-            <w:r>
-              <w:rPr>
-                <w:rFonts w:ascii="Courier New" w:eastAsia="Times New Roman" w:hAnsi="Courier New" w:cs="Courier New"/>
-                <w:color w:val="CF8E6D"/>
-                <w:kern w:val="0"/>
-                <w:sz w:val="20"/>
-                <w:szCs w:val="20"/>
-                <w14:ligatures w14:val="none"/>
-              </w:rPr>
-              <w:t>case</w:t>
-            </w:r>
-            <w:proofErr w:type="spellEnd"/>
-            <w:r>
-              <w:rPr>
-                <w:rFonts w:ascii="Courier New" w:eastAsia="Times New Roman" w:hAnsi="Courier New" w:cs="Courier New"/>
-                <w:color w:val="CF8E6D"/>
-                <w:kern w:val="0"/>
-                <w:sz w:val="20"/>
-                <w:szCs w:val="20"/>
-                <w14:ligatures w14:val="none"/>
-              </w:rPr>
-              <w:t xml:space="preserve"> L</w:t>
-            </w:r>
-            <w:r>
-              <w:rPr>
-                <w:rFonts w:ascii="Courier New" w:eastAsia="Times New Roman" w:hAnsi="Courier New" w:cs="Courier New"/>
-                <w:color w:val="6AAB73"/>
-                <w:kern w:val="0"/>
-                <w:sz w:val="20"/>
-                <w:szCs w:val="20"/>
-                <w14:ligatures w14:val="none"/>
-              </w:rPr>
-              <w:t>'-'</w:t>
-            </w:r>
-            <w:r>
-              <w:rPr>
-                <w:rFonts w:ascii="Courier New" w:eastAsia="Times New Roman" w:hAnsi="Courier New" w:cs="Courier New"/>
-                <w:color w:val="BCBEC4"/>
-                <w:kern w:val="0"/>
-                <w:sz w:val="20"/>
-                <w:szCs w:val="20"/>
-                <w14:ligatures w14:val="none"/>
-              </w:rPr>
-              <w:t>:</w:t>
-            </w:r>
-            <w:r>
-              <w:rPr>
-                <w:rFonts w:ascii="Courier New" w:eastAsia="Times New Roman" w:hAnsi="Courier New" w:cs="Courier New"/>
-                <w:color w:val="BCBEC4"/>
-                <w:kern w:val="0"/>
-                <w:sz w:val="20"/>
-                <w:szCs w:val="20"/>
-                <w14:ligatures w14:val="none"/>
-              </w:rPr>
-              <w:br/>
-              <w:t xml:space="preserve">            </w:t>
-            </w:r>
-            <w:proofErr w:type="spellStart"/>
-            <w:r>
-              <w:rPr>
-                <w:rFonts w:ascii="Courier New" w:eastAsia="Times New Roman" w:hAnsi="Courier New" w:cs="Courier New"/>
-                <w:color w:val="BCBEC4"/>
-                <w:kern w:val="0"/>
-                <w:sz w:val="20"/>
-                <w:szCs w:val="20"/>
-                <w14:ligatures w14:val="none"/>
-              </w:rPr>
-              <w:t>wcout</w:t>
-            </w:r>
-            <w:proofErr w:type="spellEnd"/>
-            <w:r>
-              <w:rPr>
-                <w:rFonts w:ascii="Courier New" w:eastAsia="Times New Roman" w:hAnsi="Courier New" w:cs="Courier New"/>
-                <w:color w:val="BCBEC4"/>
-                <w:kern w:val="0"/>
-                <w:sz w:val="20"/>
-                <w:szCs w:val="20"/>
-                <w14:ligatures w14:val="none"/>
-              </w:rPr>
-              <w:t xml:space="preserve"> </w:t>
-            </w:r>
-            <w:r>
-              <w:rPr>
-                <w:rFonts w:ascii="Courier New" w:eastAsia="Times New Roman" w:hAnsi="Courier New" w:cs="Courier New"/>
-                <w:color w:val="5F8C8A"/>
-                <w:kern w:val="0"/>
-                <w:sz w:val="20"/>
-                <w:szCs w:val="20"/>
-                <w14:ligatures w14:val="none"/>
-              </w:rPr>
-              <w:t xml:space="preserve">&lt;&lt; </w:t>
-            </w:r>
-            <w:proofErr w:type="spellStart"/>
-            <w:r>
-              <w:rPr>
-                <w:rFonts w:ascii="Courier New" w:eastAsia="Times New Roman" w:hAnsi="Courier New" w:cs="Courier New"/>
-                <w:color w:val="CF8E6D"/>
-                <w:kern w:val="0"/>
-                <w:sz w:val="20"/>
-                <w:szCs w:val="20"/>
-                <w14:ligatures w14:val="none"/>
-              </w:rPr>
-              <w:t>L</w:t>
-            </w:r>
-            <w:r>
-              <w:rPr>
-                <w:rFonts w:ascii="Courier New" w:eastAsia="Times New Roman" w:hAnsi="Courier New" w:cs="Courier New"/>
-                <w:color w:val="6AAB73"/>
-                <w:kern w:val="0"/>
-                <w:sz w:val="20"/>
-                <w:szCs w:val="20"/>
-                <w14:ligatures w14:val="none"/>
-              </w:rPr>
-              <w:t>"Результат</w:t>
-            </w:r>
-            <w:proofErr w:type="spellEnd"/>
-            <w:r>
-              <w:rPr>
-                <w:rFonts w:ascii="Courier New" w:eastAsia="Times New Roman" w:hAnsi="Courier New" w:cs="Courier New"/>
-                <w:color w:val="6AAB73"/>
-                <w:kern w:val="0"/>
-                <w:sz w:val="20"/>
-                <w:szCs w:val="20"/>
-                <w14:ligatures w14:val="none"/>
-              </w:rPr>
-              <w:t xml:space="preserve">: " </w:t>
-            </w:r>
-            <w:r>
-              <w:rPr>
-                <w:rFonts w:ascii="Courier New" w:eastAsia="Times New Roman" w:hAnsi="Courier New" w:cs="Courier New"/>
-                <w:color w:val="5F8C8A"/>
-                <w:kern w:val="0"/>
-                <w:sz w:val="20"/>
-                <w:szCs w:val="20"/>
-                <w14:ligatures w14:val="none"/>
-              </w:rPr>
-              <w:t xml:space="preserve">&lt;&lt; </w:t>
-            </w:r>
-            <w:r>
-              <w:rPr>
-                <w:rFonts w:ascii="Courier New" w:eastAsia="Times New Roman" w:hAnsi="Courier New" w:cs="Courier New"/>
-                <w:color w:val="BCBEC4"/>
-                <w:kern w:val="0"/>
-                <w:sz w:val="20"/>
-                <w:szCs w:val="20"/>
-                <w14:ligatures w14:val="none"/>
-              </w:rPr>
-              <w:t>a - b;</w:t>
-            </w:r>
-            <w:r>
-              <w:rPr>
-                <w:rFonts w:ascii="Courier New" w:eastAsia="Times New Roman" w:hAnsi="Courier New" w:cs="Courier New"/>
-                <w:color w:val="BCBEC4"/>
-                <w:kern w:val="0"/>
-                <w:sz w:val="20"/>
-                <w:szCs w:val="20"/>
-                <w14:ligatures w14:val="none"/>
-              </w:rPr>
-              <w:br/>
-              <w:t xml:space="preserve">            </w:t>
-            </w:r>
-            <w:proofErr w:type="spellStart"/>
-            <w:r>
-              <w:rPr>
-                <w:rFonts w:ascii="Courier New" w:eastAsia="Times New Roman" w:hAnsi="Courier New" w:cs="Courier New"/>
-                <w:color w:val="CF8E6D"/>
-                <w:kern w:val="0"/>
-                <w:sz w:val="20"/>
-                <w:szCs w:val="20"/>
-                <w14:ligatures w14:val="none"/>
-              </w:rPr>
-              <w:t>break</w:t>
-            </w:r>
-            <w:proofErr w:type="spellEnd"/>
-            <w:r>
-              <w:rPr>
-                <w:rFonts w:ascii="Courier New" w:eastAsia="Times New Roman" w:hAnsi="Courier New" w:cs="Courier New"/>
-                <w:color w:val="BCBEC4"/>
-                <w:kern w:val="0"/>
-                <w:sz w:val="20"/>
-                <w:szCs w:val="20"/>
-                <w14:ligatures w14:val="none"/>
-              </w:rPr>
-              <w:t>;</w:t>
-            </w:r>
-            <w:r>
-              <w:rPr>
-                <w:rFonts w:ascii="Courier New" w:eastAsia="Times New Roman" w:hAnsi="Courier New" w:cs="Courier New"/>
-                <w:color w:val="BCBEC4"/>
-                <w:kern w:val="0"/>
-                <w:sz w:val="20"/>
-                <w:szCs w:val="20"/>
-                <w14:ligatures w14:val="none"/>
-              </w:rPr>
-              <w:br/>
-              <w:t xml:space="preserve">        </w:t>
-            </w:r>
-            <w:proofErr w:type="spellStart"/>
-            <w:r>
-              <w:rPr>
-                <w:rFonts w:ascii="Courier New" w:eastAsia="Times New Roman" w:hAnsi="Courier New" w:cs="Courier New"/>
-                <w:color w:val="CF8E6D"/>
-                <w:kern w:val="0"/>
-                <w:sz w:val="20"/>
-                <w:szCs w:val="20"/>
-                <w14:ligatures w14:val="none"/>
-              </w:rPr>
-              <w:t>case</w:t>
-            </w:r>
-            <w:proofErr w:type="spellEnd"/>
-            <w:r>
-              <w:rPr>
-                <w:rFonts w:ascii="Courier New" w:eastAsia="Times New Roman" w:hAnsi="Courier New" w:cs="Courier New"/>
-                <w:color w:val="CF8E6D"/>
-                <w:kern w:val="0"/>
-                <w:sz w:val="20"/>
-                <w:szCs w:val="20"/>
-                <w14:ligatures w14:val="none"/>
-              </w:rPr>
-              <w:t xml:space="preserve"> L</w:t>
-            </w:r>
-            <w:r>
-              <w:rPr>
-                <w:rFonts w:ascii="Courier New" w:eastAsia="Times New Roman" w:hAnsi="Courier New" w:cs="Courier New"/>
-                <w:color w:val="6AAB73"/>
-                <w:kern w:val="0"/>
-                <w:sz w:val="20"/>
-                <w:szCs w:val="20"/>
-                <w14:ligatures w14:val="none"/>
-              </w:rPr>
-              <w:t>'*'</w:t>
-            </w:r>
-            <w:r>
-              <w:rPr>
-                <w:rFonts w:ascii="Courier New" w:eastAsia="Times New Roman" w:hAnsi="Courier New" w:cs="Courier New"/>
-                <w:color w:val="BCBEC4"/>
-                <w:kern w:val="0"/>
-                <w:sz w:val="20"/>
-                <w:szCs w:val="20"/>
-                <w14:ligatures w14:val="none"/>
-              </w:rPr>
-              <w:t>:</w:t>
-            </w:r>
-            <w:r>
-              <w:rPr>
-                <w:rFonts w:ascii="Courier New" w:eastAsia="Times New Roman" w:hAnsi="Courier New" w:cs="Courier New"/>
-                <w:color w:val="BCBEC4"/>
-                <w:kern w:val="0"/>
-                <w:sz w:val="20"/>
-                <w:szCs w:val="20"/>
-                <w14:ligatures w14:val="none"/>
-              </w:rPr>
-              <w:br/>
-              <w:t xml:space="preserve">            </w:t>
-            </w:r>
-            <w:proofErr w:type="spellStart"/>
-            <w:r>
-              <w:rPr>
-                <w:rFonts w:ascii="Courier New" w:eastAsia="Times New Roman" w:hAnsi="Courier New" w:cs="Courier New"/>
-                <w:color w:val="BCBEC4"/>
-                <w:kern w:val="0"/>
-                <w:sz w:val="20"/>
-                <w:szCs w:val="20"/>
-                <w14:ligatures w14:val="none"/>
-              </w:rPr>
-              <w:t>wcout</w:t>
-            </w:r>
-            <w:proofErr w:type="spellEnd"/>
-            <w:r>
-              <w:rPr>
-                <w:rFonts w:ascii="Courier New" w:eastAsia="Times New Roman" w:hAnsi="Courier New" w:cs="Courier New"/>
-                <w:color w:val="BCBEC4"/>
-                <w:kern w:val="0"/>
-                <w:sz w:val="20"/>
-                <w:szCs w:val="20"/>
-                <w14:ligatures w14:val="none"/>
-              </w:rPr>
-              <w:t xml:space="preserve"> </w:t>
-            </w:r>
-            <w:r>
-              <w:rPr>
-                <w:rFonts w:ascii="Courier New" w:eastAsia="Times New Roman" w:hAnsi="Courier New" w:cs="Courier New"/>
-                <w:color w:val="5F8C8A"/>
-                <w:kern w:val="0"/>
-                <w:sz w:val="20"/>
-                <w:szCs w:val="20"/>
-                <w14:ligatures w14:val="none"/>
-              </w:rPr>
-              <w:t xml:space="preserve">&lt;&lt; </w:t>
-            </w:r>
-            <w:proofErr w:type="spellStart"/>
-            <w:r>
-              <w:rPr>
-                <w:rFonts w:ascii="Courier New" w:eastAsia="Times New Roman" w:hAnsi="Courier New" w:cs="Courier New"/>
-                <w:color w:val="CF8E6D"/>
-                <w:kern w:val="0"/>
-                <w:sz w:val="20"/>
-                <w:szCs w:val="20"/>
-                <w14:ligatures w14:val="none"/>
-              </w:rPr>
-              <w:t>L</w:t>
-            </w:r>
-            <w:r>
-              <w:rPr>
-                <w:rFonts w:ascii="Courier New" w:eastAsia="Times New Roman" w:hAnsi="Courier New" w:cs="Courier New"/>
-                <w:color w:val="6AAB73"/>
-                <w:kern w:val="0"/>
-                <w:sz w:val="20"/>
-                <w:szCs w:val="20"/>
-                <w14:ligatures w14:val="none"/>
-              </w:rPr>
-              <w:t>"Результат</w:t>
-            </w:r>
-            <w:proofErr w:type="spellEnd"/>
-            <w:r>
-              <w:rPr>
-                <w:rFonts w:ascii="Courier New" w:eastAsia="Times New Roman" w:hAnsi="Courier New" w:cs="Courier New"/>
-                <w:color w:val="6AAB73"/>
-                <w:kern w:val="0"/>
-                <w:sz w:val="20"/>
-                <w:szCs w:val="20"/>
-                <w14:ligatures w14:val="none"/>
-              </w:rPr>
-              <w:t xml:space="preserve">: " </w:t>
-            </w:r>
-            <w:r>
-              <w:rPr>
-                <w:rFonts w:ascii="Courier New" w:eastAsia="Times New Roman" w:hAnsi="Courier New" w:cs="Courier New"/>
-                <w:color w:val="5F8C8A"/>
-                <w:kern w:val="0"/>
-                <w:sz w:val="20"/>
-                <w:szCs w:val="20"/>
-                <w14:ligatures w14:val="none"/>
-              </w:rPr>
-              <w:t xml:space="preserve">&lt;&lt; </w:t>
-            </w:r>
-            <w:r>
-              <w:rPr>
-                <w:rFonts w:ascii="Courier New" w:eastAsia="Times New Roman" w:hAnsi="Courier New" w:cs="Courier New"/>
-                <w:color w:val="BCBEC4"/>
-                <w:kern w:val="0"/>
-                <w:sz w:val="20"/>
-                <w:szCs w:val="20"/>
-                <w14:ligatures w14:val="none"/>
-              </w:rPr>
-              <w:t>a * b;</w:t>
-            </w:r>
-            <w:r>
-              <w:rPr>
-                <w:rFonts w:ascii="Courier New" w:eastAsia="Times New Roman" w:hAnsi="Courier New" w:cs="Courier New"/>
-                <w:color w:val="BCBEC4"/>
-                <w:kern w:val="0"/>
-                <w:sz w:val="20"/>
-                <w:szCs w:val="20"/>
-                <w14:ligatures w14:val="none"/>
-              </w:rPr>
-              <w:br/>
-              <w:t xml:space="preserve">            </w:t>
-            </w:r>
-            <w:proofErr w:type="spellStart"/>
-            <w:r>
-              <w:rPr>
-                <w:rFonts w:ascii="Courier New" w:eastAsia="Times New Roman" w:hAnsi="Courier New" w:cs="Courier New"/>
-                <w:color w:val="CF8E6D"/>
-                <w:kern w:val="0"/>
-                <w:sz w:val="20"/>
-                <w:szCs w:val="20"/>
-                <w14:ligatures w14:val="none"/>
-              </w:rPr>
-              <w:t>break</w:t>
-            </w:r>
-            <w:proofErr w:type="spellEnd"/>
-            <w:r>
-              <w:rPr>
-                <w:rFonts w:ascii="Courier New" w:eastAsia="Times New Roman" w:hAnsi="Courier New" w:cs="Courier New"/>
-                <w:color w:val="BCBEC4"/>
-                <w:kern w:val="0"/>
-                <w:sz w:val="20"/>
-                <w:szCs w:val="20"/>
-                <w14:ligatures w14:val="none"/>
-              </w:rPr>
-              <w:t>;</w:t>
-            </w:r>
-            <w:r>
-              <w:rPr>
-                <w:rFonts w:ascii="Courier New" w:eastAsia="Times New Roman" w:hAnsi="Courier New" w:cs="Courier New"/>
-                <w:color w:val="BCBEC4"/>
-                <w:kern w:val="0"/>
-                <w:sz w:val="20"/>
-                <w:szCs w:val="20"/>
-                <w14:ligatures w14:val="none"/>
-              </w:rPr>
-              <w:br/>
-              <w:t xml:space="preserve">        </w:t>
-            </w:r>
-            <w:proofErr w:type="spellStart"/>
-            <w:r>
-              <w:rPr>
-                <w:rFonts w:ascii="Courier New" w:eastAsia="Times New Roman" w:hAnsi="Courier New" w:cs="Courier New"/>
-                <w:color w:val="CF8E6D"/>
-                <w:kern w:val="0"/>
-                <w:sz w:val="20"/>
-                <w:szCs w:val="20"/>
-                <w14:ligatures w14:val="none"/>
-              </w:rPr>
-              <w:t>case</w:t>
-            </w:r>
-            <w:proofErr w:type="spellEnd"/>
-            <w:r>
-              <w:rPr>
-                <w:rFonts w:ascii="Courier New" w:eastAsia="Times New Roman" w:hAnsi="Courier New" w:cs="Courier New"/>
-                <w:color w:val="CF8E6D"/>
-                <w:kern w:val="0"/>
-                <w:sz w:val="20"/>
-                <w:szCs w:val="20"/>
-                <w14:ligatures w14:val="none"/>
-              </w:rPr>
-              <w:t xml:space="preserve"> L</w:t>
-            </w:r>
-            <w:r>
-              <w:rPr>
-                <w:rFonts w:ascii="Courier New" w:eastAsia="Times New Roman" w:hAnsi="Courier New" w:cs="Courier New"/>
-                <w:color w:val="6AAB73"/>
-                <w:kern w:val="0"/>
-                <w:sz w:val="20"/>
-                <w:szCs w:val="20"/>
-                <w14:ligatures w14:val="none"/>
-              </w:rPr>
-              <w:t>'/'</w:t>
-            </w:r>
-            <w:r>
-              <w:rPr>
-                <w:rFonts w:ascii="Courier New" w:eastAsia="Times New Roman" w:hAnsi="Courier New" w:cs="Courier New"/>
-                <w:color w:val="BCBEC4"/>
-                <w:kern w:val="0"/>
-                <w:sz w:val="20"/>
-                <w:szCs w:val="20"/>
-                <w14:ligatures w14:val="none"/>
-              </w:rPr>
-              <w:t>:</w:t>
-            </w:r>
-            <w:r>
-              <w:rPr>
-                <w:rFonts w:ascii="Courier New" w:eastAsia="Times New Roman" w:hAnsi="Courier New" w:cs="Courier New"/>
-                <w:color w:val="BCBEC4"/>
-                <w:kern w:val="0"/>
-                <w:sz w:val="20"/>
-                <w:szCs w:val="20"/>
-                <w14:ligatures w14:val="none"/>
-              </w:rPr>
-              <w:br/>
-              <w:t xml:space="preserve">            </w:t>
-            </w:r>
-            <w:proofErr w:type="spellStart"/>
-            <w:r>
-              <w:rPr>
-                <w:rFonts w:ascii="Courier New" w:eastAsia="Times New Roman" w:hAnsi="Courier New" w:cs="Courier New"/>
-                <w:color w:val="CF8E6D"/>
-                <w:kern w:val="0"/>
-                <w:sz w:val="20"/>
-                <w:szCs w:val="20"/>
-                <w14:ligatures w14:val="none"/>
-              </w:rPr>
-              <w:t>if</w:t>
-            </w:r>
-            <w:proofErr w:type="spellEnd"/>
-            <w:r>
-              <w:rPr>
-                <w:rFonts w:ascii="Courier New" w:eastAsia="Times New Roman" w:hAnsi="Courier New" w:cs="Courier New"/>
-                <w:color w:val="CF8E6D"/>
-                <w:kern w:val="0"/>
-                <w:sz w:val="20"/>
-                <w:szCs w:val="20"/>
-                <w14:ligatures w14:val="none"/>
-              </w:rPr>
-              <w:t xml:space="preserve"> </w:t>
-            </w:r>
-            <w:r>
-              <w:rPr>
-                <w:rFonts w:ascii="Courier New" w:eastAsia="Times New Roman" w:hAnsi="Courier New" w:cs="Courier New"/>
-                <w:color w:val="BCBEC4"/>
-                <w:kern w:val="0"/>
-                <w:sz w:val="20"/>
-                <w:szCs w:val="20"/>
-                <w14:ligatures w14:val="none"/>
-              </w:rPr>
-              <w:t xml:space="preserve">(b != </w:t>
-            </w:r>
-            <w:r>
-              <w:rPr>
-                <w:rFonts w:ascii="Courier New" w:eastAsia="Times New Roman" w:hAnsi="Courier New" w:cs="Courier New"/>
-                <w:color w:val="2AACB8"/>
-                <w:kern w:val="0"/>
-                <w:sz w:val="20"/>
-                <w:szCs w:val="20"/>
-                <w14:ligatures w14:val="none"/>
-              </w:rPr>
-              <w:t>0</w:t>
-            </w:r>
-            <w:r>
-              <w:rPr>
-                <w:rFonts w:ascii="Courier New" w:eastAsia="Times New Roman" w:hAnsi="Courier New" w:cs="Courier New"/>
-                <w:color w:val="BCBEC4"/>
-                <w:kern w:val="0"/>
-                <w:sz w:val="20"/>
-                <w:szCs w:val="20"/>
-                <w14:ligatures w14:val="none"/>
-              </w:rPr>
-              <w:t>) {</w:t>
-            </w:r>
-            <w:r>
-              <w:rPr>
-                <w:rFonts w:ascii="Courier New" w:eastAsia="Times New Roman" w:hAnsi="Courier New" w:cs="Courier New"/>
-                <w:color w:val="BCBEC4"/>
-                <w:kern w:val="0"/>
-                <w:sz w:val="20"/>
-                <w:szCs w:val="20"/>
-                <w14:ligatures w14:val="none"/>
-              </w:rPr>
-              <w:br/>
-              <w:t xml:space="preserve">                </w:t>
-            </w:r>
-            <w:proofErr w:type="spellStart"/>
-            <w:r>
-              <w:rPr>
-                <w:rFonts w:ascii="Courier New" w:eastAsia="Times New Roman" w:hAnsi="Courier New" w:cs="Courier New"/>
-                <w:color w:val="BCBEC4"/>
-                <w:kern w:val="0"/>
-                <w:sz w:val="20"/>
-                <w:szCs w:val="20"/>
-                <w14:ligatures w14:val="none"/>
-              </w:rPr>
-              <w:t>wcout</w:t>
-            </w:r>
-            <w:proofErr w:type="spellEnd"/>
-            <w:r>
-              <w:rPr>
-                <w:rFonts w:ascii="Courier New" w:eastAsia="Times New Roman" w:hAnsi="Courier New" w:cs="Courier New"/>
-                <w:color w:val="BCBEC4"/>
-                <w:kern w:val="0"/>
-                <w:sz w:val="20"/>
-                <w:szCs w:val="20"/>
-                <w14:ligatures w14:val="none"/>
-              </w:rPr>
-              <w:t xml:space="preserve"> </w:t>
-            </w:r>
-            <w:r>
-              <w:rPr>
-                <w:rFonts w:ascii="Courier New" w:eastAsia="Times New Roman" w:hAnsi="Courier New" w:cs="Courier New"/>
-                <w:color w:val="5F8C8A"/>
-                <w:kern w:val="0"/>
-                <w:sz w:val="20"/>
-                <w:szCs w:val="20"/>
-                <w14:ligatures w14:val="none"/>
-              </w:rPr>
-              <w:t xml:space="preserve">&lt;&lt; </w:t>
-            </w:r>
-            <w:proofErr w:type="spellStart"/>
-            <w:r>
-              <w:rPr>
-                <w:rFonts w:ascii="Courier New" w:eastAsia="Times New Roman" w:hAnsi="Courier New" w:cs="Courier New"/>
-                <w:color w:val="CF8E6D"/>
-                <w:kern w:val="0"/>
-                <w:sz w:val="20"/>
-                <w:szCs w:val="20"/>
-                <w14:ligatures w14:val="none"/>
-              </w:rPr>
-              <w:t>L</w:t>
-            </w:r>
-            <w:r>
-              <w:rPr>
-                <w:rFonts w:ascii="Courier New" w:eastAsia="Times New Roman" w:hAnsi="Courier New" w:cs="Courier New"/>
-                <w:color w:val="6AAB73"/>
-                <w:kern w:val="0"/>
-                <w:sz w:val="20"/>
-                <w:szCs w:val="20"/>
-                <w14:ligatures w14:val="none"/>
-              </w:rPr>
-              <w:t>"Результат</w:t>
-            </w:r>
-            <w:proofErr w:type="spellEnd"/>
-            <w:r>
-              <w:rPr>
-                <w:rFonts w:ascii="Courier New" w:eastAsia="Times New Roman" w:hAnsi="Courier New" w:cs="Courier New"/>
-                <w:color w:val="6AAB73"/>
-                <w:kern w:val="0"/>
-                <w:sz w:val="20"/>
-                <w:szCs w:val="20"/>
-                <w14:ligatures w14:val="none"/>
-              </w:rPr>
-              <w:t xml:space="preserve">: " </w:t>
-            </w:r>
-            <w:r>
-              <w:rPr>
-                <w:rFonts w:ascii="Courier New" w:eastAsia="Times New Roman" w:hAnsi="Courier New" w:cs="Courier New"/>
-                <w:color w:val="5F8C8A"/>
-                <w:kern w:val="0"/>
-                <w:sz w:val="20"/>
-                <w:szCs w:val="20"/>
-                <w14:ligatures w14:val="none"/>
-              </w:rPr>
-              <w:t xml:space="preserve">&lt;&lt; </w:t>
-            </w:r>
-            <w:r>
-              <w:rPr>
-                <w:rFonts w:ascii="Courier New" w:eastAsia="Times New Roman" w:hAnsi="Courier New" w:cs="Courier New"/>
-                <w:color w:val="BCBEC4"/>
-                <w:kern w:val="0"/>
-                <w:sz w:val="20"/>
-                <w:szCs w:val="20"/>
-                <w14:ligatures w14:val="none"/>
-              </w:rPr>
-              <w:t>a / b;</w:t>
-            </w:r>
-            <w:r>
-              <w:rPr>
-                <w:rFonts w:ascii="Courier New" w:eastAsia="Times New Roman" w:hAnsi="Courier New" w:cs="Courier New"/>
-                <w:color w:val="BCBEC4"/>
-                <w:kern w:val="0"/>
-                <w:sz w:val="20"/>
-                <w:szCs w:val="20"/>
-                <w14:ligatures w14:val="none"/>
-              </w:rPr>
-              <w:br/>
-              <w:t xml:space="preserve">            } </w:t>
-            </w:r>
-            <w:proofErr w:type="spellStart"/>
-            <w:r>
-              <w:rPr>
-                <w:rFonts w:ascii="Courier New" w:eastAsia="Times New Roman" w:hAnsi="Courier New" w:cs="Courier New"/>
-                <w:color w:val="CF8E6D"/>
-                <w:kern w:val="0"/>
-                <w:sz w:val="20"/>
-                <w:szCs w:val="20"/>
-                <w14:ligatures w14:val="none"/>
-              </w:rPr>
-              <w:t>else</w:t>
-            </w:r>
-            <w:proofErr w:type="spellEnd"/>
-            <w:r>
-              <w:rPr>
-                <w:rFonts w:ascii="Courier New" w:eastAsia="Times New Roman" w:hAnsi="Courier New" w:cs="Courier New"/>
-                <w:color w:val="CF8E6D"/>
-                <w:kern w:val="0"/>
-                <w:sz w:val="20"/>
-                <w:szCs w:val="20"/>
-                <w14:ligatures w14:val="none"/>
-              </w:rPr>
-              <w:t xml:space="preserve"> </w:t>
-            </w:r>
-            <w:r>
-              <w:rPr>
-                <w:rFonts w:ascii="Courier New" w:eastAsia="Times New Roman" w:hAnsi="Courier New" w:cs="Courier New"/>
-                <w:color w:val="BCBEC4"/>
-                <w:kern w:val="0"/>
-                <w:sz w:val="20"/>
-                <w:szCs w:val="20"/>
-                <w14:ligatures w14:val="none"/>
-              </w:rPr>
-              <w:t>{</w:t>
-            </w:r>
-            <w:r>
-              <w:rPr>
-                <w:rFonts w:ascii="Courier New" w:eastAsia="Times New Roman" w:hAnsi="Courier New" w:cs="Courier New"/>
-                <w:color w:val="BCBEC4"/>
-                <w:kern w:val="0"/>
-                <w:sz w:val="20"/>
-                <w:szCs w:val="20"/>
-                <w14:ligatures w14:val="none"/>
-              </w:rPr>
-              <w:br/>
-              <w:t xml:space="preserve">                </w:t>
-            </w:r>
-            <w:proofErr w:type="spellStart"/>
-            <w:r>
-              <w:rPr>
-                <w:rFonts w:ascii="Courier New" w:eastAsia="Times New Roman" w:hAnsi="Courier New" w:cs="Courier New"/>
-                <w:color w:val="BCBEC4"/>
-                <w:kern w:val="0"/>
-                <w:sz w:val="20"/>
-                <w:szCs w:val="20"/>
-                <w14:ligatures w14:val="none"/>
-              </w:rPr>
-              <w:t>wcout</w:t>
-            </w:r>
-            <w:proofErr w:type="spellEnd"/>
-            <w:r>
-              <w:rPr>
-                <w:rFonts w:ascii="Courier New" w:eastAsia="Times New Roman" w:hAnsi="Courier New" w:cs="Courier New"/>
-                <w:color w:val="BCBEC4"/>
-                <w:kern w:val="0"/>
-                <w:sz w:val="20"/>
-                <w:szCs w:val="20"/>
-                <w14:ligatures w14:val="none"/>
-              </w:rPr>
-              <w:t xml:space="preserve"> </w:t>
-            </w:r>
-            <w:r>
-              <w:rPr>
-                <w:rFonts w:ascii="Courier New" w:eastAsia="Times New Roman" w:hAnsi="Courier New" w:cs="Courier New"/>
-                <w:color w:val="5F8C8A"/>
-                <w:kern w:val="0"/>
-                <w:sz w:val="20"/>
-                <w:szCs w:val="20"/>
-                <w14:ligatures w14:val="none"/>
-              </w:rPr>
-              <w:t xml:space="preserve">&lt;&lt; </w:t>
-            </w:r>
-            <w:proofErr w:type="spellStart"/>
-            <w:r>
-              <w:rPr>
-                <w:rFonts w:ascii="Courier New" w:eastAsia="Times New Roman" w:hAnsi="Courier New" w:cs="Courier New"/>
-                <w:color w:val="CF8E6D"/>
-                <w:kern w:val="0"/>
-                <w:sz w:val="20"/>
-                <w:szCs w:val="20"/>
-                <w14:ligatures w14:val="none"/>
-              </w:rPr>
-              <w:t>L</w:t>
-            </w:r>
-            <w:r>
-              <w:rPr>
-                <w:rFonts w:ascii="Courier New" w:eastAsia="Times New Roman" w:hAnsi="Courier New" w:cs="Courier New"/>
-                <w:color w:val="6AAB73"/>
-                <w:kern w:val="0"/>
-                <w:sz w:val="20"/>
-                <w:szCs w:val="20"/>
-                <w14:ligatures w14:val="none"/>
-              </w:rPr>
-              <w:t>"Ділення</w:t>
-            </w:r>
-            <w:proofErr w:type="spellEnd"/>
-            <w:r>
-              <w:rPr>
-                <w:rFonts w:ascii="Courier New" w:eastAsia="Times New Roman" w:hAnsi="Courier New" w:cs="Courier New"/>
-                <w:color w:val="6AAB73"/>
-                <w:kern w:val="0"/>
-                <w:sz w:val="20"/>
-                <w:szCs w:val="20"/>
-                <w14:ligatures w14:val="none"/>
-              </w:rPr>
-              <w:t xml:space="preserve"> на нуль неможливе."</w:t>
-            </w:r>
-            <w:r>
-              <w:rPr>
-                <w:rFonts w:ascii="Courier New" w:eastAsia="Times New Roman" w:hAnsi="Courier New" w:cs="Courier New"/>
-                <w:color w:val="BCBEC4"/>
-                <w:kern w:val="0"/>
-                <w:sz w:val="20"/>
-                <w:szCs w:val="20"/>
-                <w14:ligatures w14:val="none"/>
-              </w:rPr>
-              <w:t>;</w:t>
-            </w:r>
-            <w:r>
-              <w:rPr>
-                <w:rFonts w:ascii="Courier New" w:eastAsia="Times New Roman" w:hAnsi="Courier New" w:cs="Courier New"/>
-                <w:color w:val="BCBEC4"/>
-                <w:kern w:val="0"/>
-                <w:sz w:val="20"/>
-                <w:szCs w:val="20"/>
-                <w14:ligatures w14:val="none"/>
-              </w:rPr>
-              <w:br/>
-              <w:t xml:space="preserve">            }</w:t>
-            </w:r>
-            <w:r>
-              <w:rPr>
-                <w:rFonts w:ascii="Courier New" w:eastAsia="Times New Roman" w:hAnsi="Courier New" w:cs="Courier New"/>
-                <w:color w:val="BCBEC4"/>
-                <w:kern w:val="0"/>
-                <w:sz w:val="20"/>
-                <w:szCs w:val="20"/>
-                <w14:ligatures w14:val="none"/>
-              </w:rPr>
-              <w:br/>
-              <w:t xml:space="preserve">            </w:t>
-            </w:r>
-            <w:proofErr w:type="spellStart"/>
-            <w:r>
-              <w:rPr>
-                <w:rFonts w:ascii="Courier New" w:eastAsia="Times New Roman" w:hAnsi="Courier New" w:cs="Courier New"/>
-                <w:color w:val="CF8E6D"/>
-                <w:kern w:val="0"/>
-                <w:sz w:val="20"/>
-                <w:szCs w:val="20"/>
-                <w14:ligatures w14:val="none"/>
-              </w:rPr>
-              <w:t>break</w:t>
-            </w:r>
-            <w:proofErr w:type="spellEnd"/>
-            <w:r>
-              <w:rPr>
-                <w:rFonts w:ascii="Courier New" w:eastAsia="Times New Roman" w:hAnsi="Courier New" w:cs="Courier New"/>
-                <w:color w:val="BCBEC4"/>
-                <w:kern w:val="0"/>
-                <w:sz w:val="20"/>
-                <w:szCs w:val="20"/>
-                <w14:ligatures w14:val="none"/>
-              </w:rPr>
-              <w:t>;</w:t>
-            </w:r>
-            <w:r>
-              <w:rPr>
-                <w:rFonts w:ascii="Courier New" w:eastAsia="Times New Roman" w:hAnsi="Courier New" w:cs="Courier New"/>
-                <w:color w:val="BCBEC4"/>
-                <w:kern w:val="0"/>
-                <w:sz w:val="20"/>
-                <w:szCs w:val="20"/>
-                <w14:ligatures w14:val="none"/>
-              </w:rPr>
-              <w:br/>
-              <w:t xml:space="preserve">        </w:t>
-            </w:r>
-            <w:proofErr w:type="spellStart"/>
-            <w:r>
-              <w:rPr>
-                <w:rFonts w:ascii="Courier New" w:eastAsia="Times New Roman" w:hAnsi="Courier New" w:cs="Courier New"/>
-                <w:color w:val="CF8E6D"/>
-                <w:kern w:val="0"/>
-                <w:sz w:val="20"/>
-                <w:szCs w:val="20"/>
-                <w14:ligatures w14:val="none"/>
-              </w:rPr>
-              <w:t>default</w:t>
-            </w:r>
-            <w:proofErr w:type="spellEnd"/>
-            <w:r>
-              <w:rPr>
-                <w:rFonts w:ascii="Courier New" w:eastAsia="Times New Roman" w:hAnsi="Courier New" w:cs="Courier New"/>
-                <w:color w:val="BCBEC4"/>
-                <w:kern w:val="0"/>
-                <w:sz w:val="20"/>
-                <w:szCs w:val="20"/>
-                <w14:ligatures w14:val="none"/>
-              </w:rPr>
-              <w:t>:</w:t>
-            </w:r>
-            <w:r>
-              <w:rPr>
-                <w:rFonts w:ascii="Courier New" w:eastAsia="Times New Roman" w:hAnsi="Courier New" w:cs="Courier New"/>
-                <w:color w:val="BCBEC4"/>
-                <w:kern w:val="0"/>
-                <w:sz w:val="20"/>
-                <w:szCs w:val="20"/>
-                <w14:ligatures w14:val="none"/>
-              </w:rPr>
-              <w:br/>
-              <w:t xml:space="preserve">            </w:t>
-            </w:r>
-            <w:proofErr w:type="spellStart"/>
-            <w:r>
-              <w:rPr>
-                <w:rFonts w:ascii="Courier New" w:eastAsia="Times New Roman" w:hAnsi="Courier New" w:cs="Courier New"/>
-                <w:color w:val="BCBEC4"/>
-                <w:kern w:val="0"/>
-                <w:sz w:val="20"/>
-                <w:szCs w:val="20"/>
-                <w14:ligatures w14:val="none"/>
-              </w:rPr>
-              <w:t>wcout</w:t>
-            </w:r>
-            <w:proofErr w:type="spellEnd"/>
-            <w:r>
-              <w:rPr>
-                <w:rFonts w:ascii="Courier New" w:eastAsia="Times New Roman" w:hAnsi="Courier New" w:cs="Courier New"/>
-                <w:color w:val="BCBEC4"/>
-                <w:kern w:val="0"/>
-                <w:sz w:val="20"/>
-                <w:szCs w:val="20"/>
-                <w14:ligatures w14:val="none"/>
-              </w:rPr>
-              <w:t xml:space="preserve"> </w:t>
-            </w:r>
-            <w:r>
-              <w:rPr>
-                <w:rFonts w:ascii="Courier New" w:eastAsia="Times New Roman" w:hAnsi="Courier New" w:cs="Courier New"/>
-                <w:color w:val="5F8C8A"/>
-                <w:kern w:val="0"/>
-                <w:sz w:val="20"/>
-                <w:szCs w:val="20"/>
-                <w14:ligatures w14:val="none"/>
-              </w:rPr>
-              <w:t xml:space="preserve">&lt;&lt; </w:t>
-            </w:r>
-            <w:r>
-              <w:rPr>
-                <w:rFonts w:ascii="Courier New" w:eastAsia="Times New Roman" w:hAnsi="Courier New" w:cs="Courier New"/>
-                <w:color w:val="6AAB73"/>
-                <w:kern w:val="0"/>
-                <w:sz w:val="20"/>
-                <w:szCs w:val="20"/>
-                <w14:ligatures w14:val="none"/>
-              </w:rPr>
-              <w:t>"Невірна операція! Будь ласка, введіть коректну операцію."</w:t>
-            </w:r>
-            <w:r>
-              <w:rPr>
-                <w:rFonts w:ascii="Courier New" w:eastAsia="Times New Roman" w:hAnsi="Courier New" w:cs="Courier New"/>
-                <w:color w:val="BCBEC4"/>
-                <w:kern w:val="0"/>
-                <w:sz w:val="20"/>
-                <w:szCs w:val="20"/>
-                <w14:ligatures w14:val="none"/>
-              </w:rPr>
-              <w:t>;</w:t>
-            </w:r>
-            <w:r>
-              <w:rPr>
-                <w:rFonts w:ascii="Courier New" w:eastAsia="Times New Roman" w:hAnsi="Courier New" w:cs="Courier New"/>
-                <w:color w:val="BCBEC4"/>
-                <w:kern w:val="0"/>
-                <w:sz w:val="20"/>
-                <w:szCs w:val="20"/>
-                <w14:ligatures w14:val="none"/>
-              </w:rPr>
-              <w:br/>
-              <w:t xml:space="preserve">            </w:t>
-            </w:r>
-            <w:proofErr w:type="spellStart"/>
-            <w:r>
-              <w:rPr>
-                <w:rFonts w:ascii="Courier New" w:eastAsia="Times New Roman" w:hAnsi="Courier New" w:cs="Courier New"/>
-                <w:color w:val="CF8E6D"/>
-                <w:kern w:val="0"/>
-                <w:sz w:val="20"/>
-                <w:szCs w:val="20"/>
-                <w14:ligatures w14:val="none"/>
-              </w:rPr>
-              <w:t>break</w:t>
-            </w:r>
-            <w:proofErr w:type="spellEnd"/>
-            <w:r>
-              <w:rPr>
-                <w:rFonts w:ascii="Courier New" w:eastAsia="Times New Roman" w:hAnsi="Courier New" w:cs="Courier New"/>
-                <w:color w:val="BCBEC4"/>
-                <w:kern w:val="0"/>
-                <w:sz w:val="20"/>
-                <w:szCs w:val="20"/>
-                <w14:ligatures w14:val="none"/>
-              </w:rPr>
-              <w:t>;</w:t>
-            </w:r>
-            <w:r>
-              <w:rPr>
-                <w:rFonts w:ascii="Courier New" w:eastAsia="Times New Roman" w:hAnsi="Courier New" w:cs="Courier New"/>
-                <w:color w:val="BCBEC4"/>
-                <w:kern w:val="0"/>
-                <w:sz w:val="20"/>
-                <w:szCs w:val="20"/>
-                <w14:ligatures w14:val="none"/>
-              </w:rPr>
-              <w:br/>
-              <w:t xml:space="preserve">    }</w:t>
-            </w:r>
-            <w:r>
-              <w:rPr>
-                <w:rFonts w:ascii="Courier New" w:eastAsia="Times New Roman" w:hAnsi="Courier New" w:cs="Courier New"/>
-                <w:color w:val="BCBEC4"/>
-                <w:kern w:val="0"/>
-                <w:sz w:val="20"/>
-                <w:szCs w:val="20"/>
-                <w14:ligatures w14:val="none"/>
-              </w:rPr>
-              <w:br/>
-              <w:t xml:space="preserve">    </w:t>
-            </w:r>
-            <w:proofErr w:type="spellStart"/>
-            <w:r>
-              <w:rPr>
-                <w:rFonts w:ascii="Courier New" w:eastAsia="Times New Roman" w:hAnsi="Courier New" w:cs="Courier New"/>
-                <w:color w:val="CF8E6D"/>
-                <w:kern w:val="0"/>
-                <w:sz w:val="20"/>
-                <w:szCs w:val="20"/>
-                <w14:ligatures w14:val="none"/>
-              </w:rPr>
-              <w:t>return</w:t>
-            </w:r>
-            <w:proofErr w:type="spellEnd"/>
-            <w:r>
-              <w:rPr>
-                <w:rFonts w:ascii="Courier New" w:eastAsia="Times New Roman" w:hAnsi="Courier New" w:cs="Courier New"/>
-                <w:color w:val="CF8E6D"/>
-                <w:kern w:val="0"/>
-                <w:sz w:val="20"/>
-                <w:szCs w:val="20"/>
-                <w14:ligatures w14:val="none"/>
-              </w:rPr>
-              <w:t xml:space="preserve"> </w:t>
-            </w:r>
-            <w:r>
-              <w:rPr>
-                <w:rFonts w:ascii="Courier New" w:eastAsia="Times New Roman" w:hAnsi="Courier New" w:cs="Courier New"/>
-                <w:color w:val="2AACB8"/>
-                <w:kern w:val="0"/>
-                <w:sz w:val="20"/>
-                <w:szCs w:val="20"/>
-                <w14:ligatures w14:val="none"/>
-              </w:rPr>
-              <w:t>0</w:t>
-            </w:r>
-            <w:r>
-              <w:rPr>
-                <w:rFonts w:ascii="Courier New" w:eastAsia="Times New Roman" w:hAnsi="Courier New" w:cs="Courier New"/>
-                <w:color w:val="BCBEC4"/>
-                <w:kern w:val="0"/>
-                <w:sz w:val="20"/>
-                <w:szCs w:val="20"/>
-                <w14:ligatures w14:val="none"/>
-              </w:rPr>
-              <w:t>;</w:t>
-            </w:r>
-            <w:r>
-              <w:rPr>
-                <w:rFonts w:ascii="Courier New" w:eastAsia="Times New Roman" w:hAnsi="Courier New" w:cs="Courier New"/>
-                <w:color w:val="BCBEC4"/>
-                <w:kern w:val="0"/>
-                <w:sz w:val="20"/>
-                <w:szCs w:val="20"/>
-                <w14:ligatures w14:val="none"/>
-              </w:rPr>
-              <w:br/>
-            </w:r>
-            <w:r>
-              <w:rPr>
-                <w:rFonts w:ascii="Courier New" w:eastAsia="Times New Roman" w:hAnsi="Courier New" w:cs="Courier New"/>
-                <w:color w:val="BCBEC4"/>
-                <w:kern w:val="0"/>
-                <w:sz w:val="20"/>
-                <w:szCs w:val="20"/>
-                <w14:ligatures w14:val="none"/>
-              </w:rPr>
-              <w:br/>
-              <w:t>}</w:t>
-            </w:r>
-          </w:p>
-          <w:p>
-            <w:pPr>
-              <w:ind w:left="-6"/>
-            </w:pPr>
-          </w:p>
-        </w:tc>
-      </w:tr>
-      <w:tr>
-        <w:trPr>
-          <w:trHeight w:val="329"/>
-        </w:trPr>
-        <w:tc>
-          <w:tcPr>
-            <w:tcW w:w="9923" w:type="dxa"/>
-            <w:tcBorders>
-              <w:top w:val="nil"/>
-              <w:left w:val="nil"/>
-              <w:bottom w:val="nil"/>
-              <w:right w:val="nil"/>
-            </w:tcBorders>
-            <w:shd w:val="clear" w:color="auto" w:fill="272822"/>
-          </w:tcPr>
-          <w:p>
-            <w:pPr>
-              <w:ind w:left="-6"/>
-            </w:pPr>
-          </w:p>
+          <w:p/>
         </w:tc>
       </w:tr>
     </w:tbl>
@@ -9255,9 +6851,9 @@
       </w:pPr>
     </w:p>
     <w:sectPr>
-      <w:footerReference w:type="even" r:id="rId70"/>
-      <w:footerReference w:type="default" r:id="rId71"/>
-      <w:footerReference w:type="first" r:id="rId72"/>
+      <w:footerReference w:type="even" r:id="rId69"/>
+      <w:footerReference w:type="default" r:id="rId70"/>
+      <w:footerReference w:type="first" r:id="rId71"/>
       <w:pgSz w:w="11900" w:h="16820"/>
       <w:pgMar w:top="1181" w:right="863" w:bottom="958" w:left="1132" w:header="708" w:footer="708" w:gutter="0"/>
       <w:cols w:space="720"/>
@@ -10686,7 +8282,6 @@
   <w:style w:type="character" w:default="1" w:styleId="a0">
     <w:name w:val="Default Paragraph Font"/>
     <w:uiPriority w:val="1"/>
-    <w:semiHidden/>
     <w:unhideWhenUsed/>
   </w:style>
   <w:style w:type="table" w:default="1" w:styleId="a1">
